--- a/Section 7 - Windows Control Panel/57. Administrative Tools Notes.docx
+++ b/Section 7 - Windows Control Panel/57. Administrative Tools Notes.docx
@@ -63,7 +63,7 @@
           <w:noProof/>
         </w:rPr>
         <w:pict w14:anchorId="3C666EC3">
-          <v:rect id="_x0000_i1049" alt="" style="width:468pt;height:.05pt;mso-width-percent:0;mso-height-percent:0;mso-width-percent:0;mso-height-percent:0" o:hralign="center" o:hrstd="t" o:hr="t" fillcolor="#a0a0a0" stroked="f"/>
+          <v:rect id="_x0000_i1034" alt="" style="width:468pt;height:.05pt;mso-width-percent:0;mso-height-percent:0;mso-width-percent:0;mso-height-percent:0" o:hralign="center" o:hrstd="t" o:hr="t" fillcolor="#a0a0a0" stroked="f"/>
         </w:pict>
       </w:r>
     </w:p>
@@ -96,7 +96,7 @@
           <w:noProof/>
         </w:rPr>
         <w:pict w14:anchorId="40B4071B">
-          <v:rect id="_x0000_i1048" alt="" style="width:468pt;height:.05pt;mso-width-percent:0;mso-height-percent:0;mso-width-percent:0;mso-height-percent:0" o:hralign="center" o:hrstd="t" o:hr="t" fillcolor="#a0a0a0" stroked="f"/>
+          <v:rect id="_x0000_i1033" alt="" style="width:468pt;height:.05pt;mso-width-percent:0;mso-height-percent:0;mso-width-percent:0;mso-height-percent:0" o:hralign="center" o:hrstd="t" o:hr="t" fillcolor="#a0a0a0" stroked="f"/>
         </w:pict>
       </w:r>
     </w:p>
@@ -229,7 +229,7 @@
           <w:noProof/>
         </w:rPr>
         <w:pict w14:anchorId="55816F99">
-          <v:rect id="_x0000_i1047" alt="" style="width:468pt;height:.05pt;mso-width-percent:0;mso-height-percent:0;mso-width-percent:0;mso-height-percent:0" o:hralign="center" o:hrstd="t" o:hr="t" fillcolor="#a0a0a0" stroked="f"/>
+          <v:rect id="_x0000_i1032" alt="" style="width:468pt;height:.05pt;mso-width-percent:0;mso-height-percent:0;mso-width-percent:0;mso-height-percent:0" o:hralign="center" o:hrstd="t" o:hr="t" fillcolor="#a0a0a0" stroked="f"/>
         </w:pict>
       </w:r>
     </w:p>
@@ -592,7 +592,7 @@
           <w:noProof/>
         </w:rPr>
         <w:pict w14:anchorId="61A323C9">
-          <v:rect id="_x0000_i1046" alt="" style="width:468pt;height:.05pt;mso-width-percent:0;mso-height-percent:0;mso-width-percent:0;mso-height-percent:0" o:hralign="center" o:hrstd="t" o:hr="t" fillcolor="#a0a0a0" stroked="f"/>
+          <v:rect id="_x0000_i1031" alt="" style="width:468pt;height:.05pt;mso-width-percent:0;mso-height-percent:0;mso-width-percent:0;mso-height-percent:0" o:hralign="center" o:hrstd="t" o:hr="t" fillcolor="#a0a0a0" stroked="f"/>
         </w:pict>
       </w:r>
     </w:p>
@@ -760,7 +760,7 @@
           <w:noProof/>
         </w:rPr>
         <w:pict w14:anchorId="4AA0C2BD">
-          <v:rect id="_x0000_i1045" alt="" style="width:468pt;height:.05pt;mso-width-percent:0;mso-height-percent:0;mso-width-percent:0;mso-height-percent:0" o:hralign="center" o:hrstd="t" o:hr="t" fillcolor="#a0a0a0" stroked="f"/>
+          <v:rect id="_x0000_i1030" alt="" style="width:468pt;height:.05pt;mso-width-percent:0;mso-height-percent:0;mso-width-percent:0;mso-height-percent:0" o:hralign="center" o:hrstd="t" o:hr="t" fillcolor="#a0a0a0" stroked="f"/>
         </w:pict>
       </w:r>
     </w:p>
@@ -1214,7 +1214,7 @@
           <w:noProof/>
         </w:rPr>
         <w:pict w14:anchorId="145BBC02">
-          <v:rect id="_x0000_i1044" alt="" style="width:468pt;height:.05pt;mso-width-percent:0;mso-height-percent:0;mso-width-percent:0;mso-height-percent:0" o:hralign="center" o:hrstd="t" o:hr="t" fillcolor="#a0a0a0" stroked="f"/>
+          <v:rect id="_x0000_i1029" alt="" style="width:468pt;height:.05pt;mso-width-percent:0;mso-height-percent:0;mso-width-percent:0;mso-height-percent:0" o:hralign="center" o:hrstd="t" o:hr="t" fillcolor="#a0a0a0" stroked="f"/>
         </w:pict>
       </w:r>
     </w:p>
@@ -1575,7 +1575,7 @@
           <w:noProof/>
         </w:rPr>
         <w:pict w14:anchorId="1E48490F">
-          <v:rect id="_x0000_i1043" alt="" style="width:468pt;height:.05pt;mso-width-percent:0;mso-height-percent:0;mso-width-percent:0;mso-height-percent:0" o:hralign="center" o:hrstd="t" o:hr="t" fillcolor="#a0a0a0" stroked="f"/>
+          <v:rect id="_x0000_i1028" alt="" style="width:468pt;height:.05pt;mso-width-percent:0;mso-height-percent:0;mso-width-percent:0;mso-height-percent:0" o:hralign="center" o:hrstd="t" o:hr="t" fillcolor="#a0a0a0" stroked="f"/>
         </w:pict>
       </w:r>
     </w:p>
@@ -1723,7 +1723,7 @@
           <w:noProof/>
         </w:rPr>
         <w:pict w14:anchorId="56277DFE">
-          <v:rect id="_x0000_i1042" alt="" style="width:468pt;height:.05pt;mso-width-percent:0;mso-height-percent:0;mso-width-percent:0;mso-height-percent:0" o:hralign="center" o:hrstd="t" o:hr="t" fillcolor="#a0a0a0" stroked="f"/>
+          <v:rect id="_x0000_i1027" alt="" style="width:468pt;height:.05pt;mso-width-percent:0;mso-height-percent:0;mso-width-percent:0;mso-height-percent:0" o:hralign="center" o:hrstd="t" o:hr="t" fillcolor="#a0a0a0" stroked="f"/>
         </w:pict>
       </w:r>
     </w:p>
@@ -1882,2248 +1882,6 @@
           <w:noProof/>
         </w:rPr>
         <w:pict w14:anchorId="4419664B">
-          <v:rect id="_x0000_i1041" alt="" style="width:468pt;height:.05pt;mso-width-percent:0;mso-height-percent:0;mso-width-percent:0;mso-height-percent:0" o:hralign="center" o:hrstd="t" o:hr="t" fillcolor="#a0a0a0" stroked="f"/>
-        </w:pict>
-      </w:r>
-    </w:p>
-    <w:p>
-      <w:pPr>
-        <w:rPr>
-          <w:b/>
-          <w:bCs/>
-        </w:rPr>
-      </w:pPr>
-      <w:r>
-        <w:rPr>
-          <w:rFonts w:ascii="Apple Color Emoji" w:hAnsi="Apple Color Emoji" w:cs="Apple Color Emoji"/>
-          <w:b/>
-          <w:bCs/>
-        </w:rPr>
-        <w:t>🧠</w:t>
-      </w:r>
-      <w:r>
-        <w:rPr>
-          <w:b/>
-          <w:bCs/>
-        </w:rPr>
-        <w:t xml:space="preserve"> Memory Strategy: “</w:t>
-      </w:r>
-    </w:p>
-    <w:p>
-      <w:pPr>
-        <w:rPr>
-          <w:b/>
-          <w:bCs/>
-        </w:rPr>
-      </w:pPr>
-      <w:r>
-        <w:rPr>
-          <w:b/>
-          <w:bCs/>
-        </w:rPr>
-        <w:t>A.D.M.I.N. TOOLS</w:t>
-      </w:r>
-    </w:p>
-    <w:p>
-      <w:r>
-        <w:t>Use this mnemonic to remember key ideas:</w:t>
-      </w:r>
-    </w:p>
-    <w:p>
-      <w:pPr>
-        <w:numPr>
-          <w:ilvl w:val="0"/>
-          <w:numId w:val="9"/>
-        </w:numPr>
-      </w:pPr>
-      <w:r>
-        <w:rPr>
-          <w:b/>
-          <w:bCs/>
-        </w:rPr>
-        <w:t>A</w:t>
-      </w:r>
-      <w:r>
-        <w:t xml:space="preserve"> – </w:t>
-      </w:r>
-      <w:r>
-        <w:rPr>
-          <w:b/>
-          <w:bCs/>
-        </w:rPr>
-        <w:t>Advanced</w:t>
-      </w:r>
-      <w:r>
-        <w:t xml:space="preserve"> configuration access</w:t>
-      </w:r>
-    </w:p>
-    <w:p>
-      <w:pPr>
-        <w:numPr>
-          <w:ilvl w:val="0"/>
-          <w:numId w:val="9"/>
-        </w:numPr>
-      </w:pPr>
-      <w:r>
-        <w:rPr>
-          <w:b/>
-          <w:bCs/>
-        </w:rPr>
-        <w:t>D</w:t>
-      </w:r>
-      <w:r>
-        <w:t xml:space="preserve"> – </w:t>
-      </w:r>
-      <w:r>
-        <w:rPr>
-          <w:b/>
-          <w:bCs/>
-        </w:rPr>
-        <w:t>Diagnostics</w:t>
-      </w:r>
-      <w:r>
-        <w:t xml:space="preserve"> (Resource Monitor, Event Viewer)</w:t>
-      </w:r>
-    </w:p>
-    <w:p>
-      <w:pPr>
-        <w:numPr>
-          <w:ilvl w:val="0"/>
-          <w:numId w:val="9"/>
-        </w:numPr>
-      </w:pPr>
-      <w:r>
-        <w:rPr>
-          <w:b/>
-          <w:bCs/>
-        </w:rPr>
-        <w:t>M</w:t>
-      </w:r>
-      <w:r>
-        <w:t xml:space="preserve"> – </w:t>
-      </w:r>
-      <w:r>
-        <w:rPr>
-          <w:b/>
-          <w:bCs/>
-        </w:rPr>
-        <w:t>Memory &amp; performance</w:t>
-      </w:r>
-      <w:r>
-        <w:t xml:space="preserve"> tools</w:t>
-      </w:r>
-    </w:p>
-    <w:p>
-      <w:pPr>
-        <w:numPr>
-          <w:ilvl w:val="0"/>
-          <w:numId w:val="9"/>
-        </w:numPr>
-      </w:pPr>
-      <w:r>
-        <w:rPr>
-          <w:b/>
-          <w:bCs/>
-        </w:rPr>
-        <w:t>I</w:t>
-      </w:r>
-      <w:r>
-        <w:t xml:space="preserve"> – </w:t>
-      </w:r>
-      <w:r>
-        <w:rPr>
-          <w:b/>
-          <w:bCs/>
-        </w:rPr>
-        <w:t>Independent programs</w:t>
-      </w:r>
-      <w:r>
-        <w:t xml:space="preserve"> (shortcuts, not built-in)</w:t>
-      </w:r>
-    </w:p>
-    <w:p>
-      <w:pPr>
-        <w:numPr>
-          <w:ilvl w:val="0"/>
-          <w:numId w:val="9"/>
-        </w:numPr>
-      </w:pPr>
-      <w:r>
-        <w:rPr>
-          <w:b/>
-          <w:bCs/>
-        </w:rPr>
-        <w:t>N</w:t>
-      </w:r>
-      <w:r>
-        <w:t xml:space="preserve"> – </w:t>
-      </w:r>
-      <w:r>
-        <w:rPr>
-          <w:b/>
-          <w:bCs/>
-        </w:rPr>
-        <w:t>Not for regular users</w:t>
-      </w:r>
-      <w:r>
-        <w:t xml:space="preserve"> (Admin-level tasks)</w:t>
-      </w:r>
-    </w:p>
-    <w:p>
-      <w:pPr>
-        <w:numPr>
-          <w:ilvl w:val="0"/>
-          <w:numId w:val="9"/>
-        </w:numPr>
-      </w:pPr>
-      <w:r>
-        <w:rPr>
-          <w:b/>
-          <w:bCs/>
-        </w:rPr>
-        <w:t>T</w:t>
-      </w:r>
-      <w:r>
-        <w:t xml:space="preserve"> – </w:t>
-      </w:r>
-      <w:r>
-        <w:rPr>
-          <w:b/>
-          <w:bCs/>
-        </w:rPr>
-        <w:t>Task Scheduler</w:t>
-      </w:r>
-      <w:r>
-        <w:t xml:space="preserve"> / </w:t>
-      </w:r>
-      <w:r>
-        <w:rPr>
-          <w:b/>
-          <w:bCs/>
-        </w:rPr>
-        <w:t>Tools folder</w:t>
-      </w:r>
-    </w:p>
-    <w:p>
-      <w:pPr>
-        <w:numPr>
-          <w:ilvl w:val="0"/>
-          <w:numId w:val="9"/>
-        </w:numPr>
-      </w:pPr>
-      <w:r>
-        <w:rPr>
-          <w:b/>
-          <w:bCs/>
-        </w:rPr>
-        <w:t>O</w:t>
-      </w:r>
-      <w:r>
-        <w:t xml:space="preserve"> – </w:t>
-      </w:r>
-      <w:r>
-        <w:rPr>
-          <w:b/>
-          <w:bCs/>
-        </w:rPr>
-        <w:t>ODBC settings</w:t>
-      </w:r>
-      <w:r>
-        <w:t xml:space="preserve"> / </w:t>
-      </w:r>
-      <w:r>
-        <w:rPr>
-          <w:b/>
-          <w:bCs/>
-        </w:rPr>
-        <w:t>Optimization (Defrag)</w:t>
-      </w:r>
-    </w:p>
-    <w:p>
-      <w:pPr>
-        <w:numPr>
-          <w:ilvl w:val="0"/>
-          <w:numId w:val="9"/>
-        </w:numPr>
-      </w:pPr>
-      <w:r>
-        <w:rPr>
-          <w:b/>
-          <w:bCs/>
-        </w:rPr>
-        <w:t>O</w:t>
-      </w:r>
-      <w:r>
-        <w:t xml:space="preserve"> – </w:t>
-      </w:r>
-      <w:r>
-        <w:rPr>
-          <w:b/>
-          <w:bCs/>
-        </w:rPr>
-        <w:t>Operating System registry and config tools</w:t>
-      </w:r>
-    </w:p>
-    <w:p>
-      <w:pPr>
-        <w:numPr>
-          <w:ilvl w:val="0"/>
-          <w:numId w:val="9"/>
-        </w:numPr>
-      </w:pPr>
-      <w:r>
-        <w:rPr>
-          <w:b/>
-          <w:bCs/>
-        </w:rPr>
-        <w:t>L</w:t>
-      </w:r>
-      <w:r>
-        <w:t xml:space="preserve"> – </w:t>
-      </w:r>
-      <w:r>
-        <w:rPr>
-          <w:b/>
-          <w:bCs/>
-        </w:rPr>
-        <w:t>Logs</w:t>
-      </w:r>
-      <w:r>
-        <w:t xml:space="preserve"> (Event Viewer, Services)</w:t>
-      </w:r>
-    </w:p>
-    <w:p>
-      <w:pPr>
-        <w:numPr>
-          <w:ilvl w:val="0"/>
-          <w:numId w:val="9"/>
-        </w:numPr>
-      </w:pPr>
-      <w:r>
-        <w:rPr>
-          <w:b/>
-          <w:bCs/>
-        </w:rPr>
-        <w:t>S</w:t>
-      </w:r>
-      <w:r>
-        <w:t xml:space="preserve"> – </w:t>
-      </w:r>
-      <w:r>
-        <w:rPr>
-          <w:b/>
-          <w:bCs/>
-        </w:rPr>
-        <w:t>System Info</w:t>
-      </w:r>
-      <w:r>
-        <w:t xml:space="preserve"> &amp; </w:t>
-      </w:r>
-      <w:r>
-        <w:rPr>
-          <w:b/>
-          <w:bCs/>
-        </w:rPr>
-        <w:t>System Config</w:t>
-      </w:r>
-    </w:p>
-    <w:p>
-      <w:r>
-        <w:rPr>
-          <w:noProof/>
-        </w:rPr>
-        <w:pict w14:anchorId="1D76301A">
-          <v:rect id="_x0000_i1040" alt="" style="width:468pt;height:.05pt;mso-width-percent:0;mso-height-percent:0;mso-width-percent:0;mso-height-percent:0" o:hralign="center" o:hrstd="t" o:hr="t" fillcolor="#a0a0a0" stroked="f"/>
-        </w:pict>
-      </w:r>
-    </w:p>
-    <w:p>
-      <w:r>
-        <w:t xml:space="preserve">Would you like a </w:t>
-      </w:r>
-      <w:r>
-        <w:rPr>
-          <w:b/>
-          <w:bCs/>
-        </w:rPr>
-        <w:t>multiple-choice quiz</w:t>
-      </w:r>
-      <w:r>
-        <w:t xml:space="preserve"> on this next or a set of </w:t>
-      </w:r>
-      <w:r>
-        <w:rPr>
-          <w:b/>
-          <w:bCs/>
-        </w:rPr>
-        <w:t>scenario-based drills</w:t>
-      </w:r>
-      <w:r>
-        <w:t>?</w:t>
-      </w:r>
-    </w:p>
-    <w:p>
-      <w:r>
-        <w:t xml:space="preserve">Based on the document </w:t>
-      </w:r>
-      <w:r>
-        <w:rPr>
-          <w:b/>
-          <w:bCs/>
-        </w:rPr>
-        <w:t>“57. Administrative Tools Notes”</w:t>
-      </w:r>
-      <w:r>
-        <w:t xml:space="preserve">, here’s a </w:t>
-      </w:r>
-      <w:r>
-        <w:rPr>
-          <w:b/>
-          <w:bCs/>
-        </w:rPr>
-        <w:t>10-question multiple choice quiz</w:t>
-      </w:r>
-      <w:r>
-        <w:t xml:space="preserve"> designed for </w:t>
-      </w:r>
-      <w:r>
-        <w:rPr>
-          <w:b/>
-          <w:bCs/>
-        </w:rPr>
-        <w:t>CompTIA A+ 1102 Objective 1.4</w:t>
-      </w:r>
-      <w:r>
-        <w:t xml:space="preserve">, with built-in </w:t>
-      </w:r>
-      <w:r>
-        <w:rPr>
-          <w:b/>
-          <w:bCs/>
-        </w:rPr>
-        <w:t>memory hooks</w:t>
-      </w:r>
-      <w:r>
-        <w:t xml:space="preserve"> using the </w:t>
-      </w:r>
-      <w:r>
-        <w:rPr>
-          <w:b/>
-          <w:bCs/>
-        </w:rPr>
-        <w:t>A.D.M.I.N. TOOLS</w:t>
-      </w:r>
-      <w:r>
-        <w:t xml:space="preserve"> mnemonic.</w:t>
-      </w:r>
-    </w:p>
-    <w:p>
-      <w:r>
-        <w:rPr>
-          <w:noProof/>
-        </w:rPr>
-        <w:pict w14:anchorId="5B592FFF">
-          <v:rect id="_x0000_i1039" alt="" style="width:468pt;height:.05pt;mso-width-percent:0;mso-height-percent:0;mso-width-percent:0;mso-height-percent:0" o:hralign="center" o:hrstd="t" o:hr="t" fillcolor="#a0a0a0" stroked="f"/>
-        </w:pict>
-      </w:r>
-    </w:p>
-    <w:p>
-      <w:pPr>
-        <w:rPr>
-          <w:b/>
-          <w:bCs/>
-        </w:rPr>
-      </w:pPr>
-      <w:r>
-        <w:rPr>
-          <w:rFonts w:ascii="Apple Color Emoji" w:hAnsi="Apple Color Emoji" w:cs="Apple Color Emoji"/>
-          <w:b/>
-          <w:bCs/>
-        </w:rPr>
-        <w:t>✅</w:t>
-      </w:r>
-      <w:r>
-        <w:rPr>
-          <w:b/>
-          <w:bCs/>
-        </w:rPr>
-        <w:t xml:space="preserve"> Administrative Tools – Quiz (10 MCQs with Memory Hooks)</w:t>
-      </w:r>
-    </w:p>
-    <w:p>
-      <w:r>
-        <w:rPr>
-          <w:noProof/>
-        </w:rPr>
-        <w:pict w14:anchorId="07933F58">
-          <v:rect id="_x0000_i1038" alt="" style="width:468pt;height:.05pt;mso-width-percent:0;mso-height-percent:0;mso-width-percent:0;mso-height-percent:0" o:hralign="center" o:hrstd="t" o:hr="t" fillcolor="#a0a0a0" stroked="f"/>
-        </w:pict>
-      </w:r>
-    </w:p>
-    <w:p>
-      <w:r>
-        <w:rPr>
-          <w:b/>
-          <w:bCs/>
-        </w:rPr>
-        <w:t>1.</w:t>
-      </w:r>
-      <w:r>
-        <w:t xml:space="preserve"> What is “Administrative Tools” within the Windows Control Panel?</w:t>
-      </w:r>
-    </w:p>
-    <w:p>
-      <w:r>
-        <w:t>A. A single advanced troubleshooting program</w:t>
-      </w:r>
-    </w:p>
-    <w:p>
-      <w:r>
-        <w:t>B. A collection of shortcuts to advanced utilities</w:t>
-      </w:r>
-    </w:p>
-    <w:p>
-      <w:r>
-        <w:t>C. An antivirus configuration panel</w:t>
-      </w:r>
-    </w:p>
-    <w:p>
-      <w:r>
-        <w:t>D. An update management app</w:t>
-      </w:r>
-    </w:p>
-    <w:p/>
-    <w:p>
-      <w:r>
-        <w:rPr>
-          <w:rFonts w:ascii="Apple Color Emoji" w:hAnsi="Apple Color Emoji" w:cs="Apple Color Emoji"/>
-          <w:b/>
-          <w:bCs/>
-        </w:rPr>
-        <w:t>🧠</w:t>
-      </w:r>
-      <w:r>
-        <w:rPr>
-          <w:b/>
-          <w:bCs/>
-        </w:rPr>
-        <w:t xml:space="preserve"> Memory Hook (A):</w:t>
-      </w:r>
-      <w:r>
-        <w:t xml:space="preserve"> A = </w:t>
-      </w:r>
-      <w:r>
-        <w:rPr>
-          <w:i/>
-          <w:iCs/>
-        </w:rPr>
-        <w:t>Advanced configuration access</w:t>
-      </w:r>
-    </w:p>
-    <w:p>
-      <w:r>
-        <w:rPr>
-          <w:noProof/>
-        </w:rPr>
-        <w:pict w14:anchorId="36F1C4DF">
-          <v:rect id="_x0000_i1037" alt="" style="width:468pt;height:.05pt;mso-width-percent:0;mso-height-percent:0;mso-width-percent:0;mso-height-percent:0" o:hralign="center" o:hrstd="t" o:hr="t" fillcolor="#a0a0a0" stroked="f"/>
-        </w:pict>
-      </w:r>
-    </w:p>
-    <w:p>
-      <w:r>
-        <w:rPr>
-          <w:b/>
-          <w:bCs/>
-        </w:rPr>
-        <w:t>2.</w:t>
-      </w:r>
-      <w:r>
-        <w:t xml:space="preserve"> What happens when you click a tool inside the Administrative Tools folder?</w:t>
-      </w:r>
-    </w:p>
-    <w:p>
-      <w:r>
-        <w:t>A. It runs a Windows script</w:t>
-      </w:r>
-    </w:p>
-    <w:p>
-      <w:r>
-        <w:t>B. It opens a shortcut to a standalone utility</w:t>
-      </w:r>
-    </w:p>
-    <w:p>
-      <w:r>
-        <w:t>C. It opens a web-based management console</w:t>
-      </w:r>
-    </w:p>
-    <w:p>
-      <w:r>
-        <w:t>D. It runs Device Manager in the background</w:t>
-      </w:r>
-    </w:p>
-    <w:p/>
-    <w:p>
-      <w:r>
-        <w:rPr>
-          <w:rFonts w:ascii="Apple Color Emoji" w:hAnsi="Apple Color Emoji" w:cs="Apple Color Emoji"/>
-          <w:b/>
-          <w:bCs/>
-        </w:rPr>
-        <w:t>🧠</w:t>
-      </w:r>
-      <w:r>
-        <w:rPr>
-          <w:b/>
-          <w:bCs/>
-        </w:rPr>
-        <w:t xml:space="preserve"> Memory Hook (I):</w:t>
-      </w:r>
-      <w:r>
-        <w:t xml:space="preserve"> I = </w:t>
-      </w:r>
-      <w:r>
-        <w:rPr>
-          <w:i/>
-          <w:iCs/>
-        </w:rPr>
-        <w:t>Independent programs (shortcuts)</w:t>
-      </w:r>
-    </w:p>
-    <w:p>
-      <w:r>
-        <w:rPr>
-          <w:noProof/>
-        </w:rPr>
-        <w:pict w14:anchorId="741A77CD">
-          <v:rect id="_x0000_i1036" alt="" style="width:468pt;height:.05pt;mso-width-percent:0;mso-height-percent:0;mso-width-percent:0;mso-height-percent:0" o:hralign="center" o:hrstd="t" o:hr="t" fillcolor="#a0a0a0" stroked="f"/>
-        </w:pict>
-      </w:r>
-    </w:p>
-    <w:p>
-      <w:r>
-        <w:rPr>
-          <w:b/>
-          <w:bCs/>
-        </w:rPr>
-        <w:t>3.</w:t>
-      </w:r>
-      <w:r>
-        <w:t xml:space="preserve"> What does the Registry Editor (Regedit) allow you to do?</w:t>
-      </w:r>
-    </w:p>
-    <w:p>
-      <w:r>
-        <w:t>A. View CPU and RAM usage</w:t>
-      </w:r>
-    </w:p>
-    <w:p>
-      <w:r>
-        <w:t>B. Edit deep OS-level configuration settings</w:t>
-      </w:r>
-    </w:p>
-    <w:p>
-      <w:r>
-        <w:t>C. Create disk partitions</w:t>
-      </w:r>
-    </w:p>
-    <w:p>
-      <w:r>
-        <w:t>D. Run Windows update diagnostics</w:t>
-      </w:r>
-    </w:p>
-    <w:p/>
-    <w:p>
-      <w:r>
-        <w:rPr>
-          <w:rFonts w:ascii="Apple Color Emoji" w:hAnsi="Apple Color Emoji" w:cs="Apple Color Emoji"/>
-          <w:b/>
-          <w:bCs/>
-        </w:rPr>
-        <w:t>🧠</w:t>
-      </w:r>
-      <w:r>
-        <w:rPr>
-          <w:b/>
-          <w:bCs/>
-        </w:rPr>
-        <w:t xml:space="preserve"> Memory Hook (O):</w:t>
-      </w:r>
-      <w:r>
-        <w:t xml:space="preserve"> O = </w:t>
-      </w:r>
-      <w:r>
-        <w:rPr>
-          <w:i/>
-          <w:iCs/>
-        </w:rPr>
-        <w:t>Operating system registry &amp; config tools</w:t>
-      </w:r>
-    </w:p>
-    <w:p>
-      <w:r>
-        <w:rPr>
-          <w:noProof/>
-        </w:rPr>
-        <w:pict w14:anchorId="3672D6AE">
-          <v:rect id="_x0000_i1035" alt="" style="width:468pt;height:.05pt;mso-width-percent:0;mso-height-percent:0;mso-width-percent:0;mso-height-percent:0" o:hralign="center" o:hrstd="t" o:hr="t" fillcolor="#a0a0a0" stroked="f"/>
-        </w:pict>
-      </w:r>
-    </w:p>
-    <w:p>
-      <w:r>
-        <w:rPr>
-          <w:b/>
-          <w:bCs/>
-        </w:rPr>
-        <w:t>4.</w:t>
-      </w:r>
-      <w:r>
-        <w:t xml:space="preserve"> What tool is used to track </w:t>
-      </w:r>
-      <w:r>
-        <w:rPr>
-          <w:b/>
-          <w:bCs/>
-        </w:rPr>
-        <w:t>real-time</w:t>
-      </w:r>
-      <w:r>
-        <w:t xml:space="preserve"> system performance like CPU and disk usage?</w:t>
-      </w:r>
-    </w:p>
-    <w:p>
-      <w:r>
-        <w:t>A. Disk Cleanup</w:t>
-      </w:r>
-    </w:p>
-    <w:p>
-      <w:r>
-        <w:t>B. Registry Editor</w:t>
-      </w:r>
-    </w:p>
-    <w:p>
-      <w:r>
-        <w:t>C. Resource Monitor</w:t>
-      </w:r>
-    </w:p>
-    <w:p>
-      <w:r>
-        <w:t>D. Services</w:t>
-      </w:r>
-    </w:p>
-    <w:p/>
-    <w:p>
-      <w:r>
-        <w:rPr>
-          <w:rFonts w:ascii="Apple Color Emoji" w:hAnsi="Apple Color Emoji" w:cs="Apple Color Emoji"/>
-          <w:b/>
-          <w:bCs/>
-        </w:rPr>
-        <w:t>🧠</w:t>
-      </w:r>
-      <w:r>
-        <w:rPr>
-          <w:b/>
-          <w:bCs/>
-        </w:rPr>
-        <w:t xml:space="preserve"> Memory Hook (D):</w:t>
-      </w:r>
-      <w:r>
-        <w:t xml:space="preserve"> D = </w:t>
-      </w:r>
-      <w:r>
-        <w:rPr>
-          <w:i/>
-          <w:iCs/>
-        </w:rPr>
-        <w:t>Diagnostics (Resource Monitor, Event Viewer)</w:t>
-      </w:r>
-    </w:p>
-    <w:p>
-      <w:r>
-        <w:rPr>
-          <w:noProof/>
-        </w:rPr>
-        <w:pict w14:anchorId="6EA29791">
-          <v:rect id="_x0000_i1034" alt="" style="width:468pt;height:.05pt;mso-width-percent:0;mso-height-percent:0;mso-width-percent:0;mso-height-percent:0" o:hralign="center" o:hrstd="t" o:hr="t" fillcolor="#a0a0a0" stroked="f"/>
-        </w:pict>
-      </w:r>
-    </w:p>
-    <w:p>
-      <w:r>
-        <w:rPr>
-          <w:b/>
-          <w:bCs/>
-        </w:rPr>
-        <w:t>5.</w:t>
-      </w:r>
-      <w:r>
-        <w:t xml:space="preserve"> Which Administrative Tool can help </w:t>
-      </w:r>
-      <w:r>
-        <w:rPr>
-          <w:b/>
-          <w:bCs/>
-        </w:rPr>
-        <w:t>automate scripts or tasks</w:t>
-      </w:r>
-      <w:r>
-        <w:t xml:space="preserve"> to run on a schedule?</w:t>
-      </w:r>
-    </w:p>
-    <w:p>
-      <w:r>
-        <w:t>A. Task Scheduler</w:t>
-      </w:r>
-    </w:p>
-    <w:p>
-      <w:r>
-        <w:t>B. Resource Monitor</w:t>
-      </w:r>
-    </w:p>
-    <w:p>
-      <w:r>
-        <w:t>C. Event Viewer</w:t>
-      </w:r>
-    </w:p>
-    <w:p>
-      <w:r>
-        <w:t>D. Disk Cleanup</w:t>
-      </w:r>
-    </w:p>
-    <w:p/>
-    <w:p>
-      <w:r>
-        <w:rPr>
-          <w:rFonts w:ascii="Apple Color Emoji" w:hAnsi="Apple Color Emoji" w:cs="Apple Color Emoji"/>
-          <w:b/>
-          <w:bCs/>
-        </w:rPr>
-        <w:t>🧠</w:t>
-      </w:r>
-      <w:r>
-        <w:rPr>
-          <w:b/>
-          <w:bCs/>
-        </w:rPr>
-        <w:t xml:space="preserve"> Memory Hook (T):</w:t>
-      </w:r>
-      <w:r>
-        <w:t xml:space="preserve"> T = </w:t>
-      </w:r>
-      <w:r>
-        <w:rPr>
-          <w:i/>
-          <w:iCs/>
-        </w:rPr>
-        <w:t>Task Scheduler / Tools folder</w:t>
-      </w:r>
-    </w:p>
-    <w:p>
-      <w:r>
-        <w:rPr>
-          <w:noProof/>
-        </w:rPr>
-        <w:pict w14:anchorId="6E9D8504">
-          <v:rect id="_x0000_i1033" alt="" style="width:468pt;height:.05pt;mso-width-percent:0;mso-height-percent:0;mso-width-percent:0;mso-height-percent:0" o:hralign="center" o:hrstd="t" o:hr="t" fillcolor="#a0a0a0" stroked="f"/>
-        </w:pict>
-      </w:r>
-    </w:p>
-    <w:p>
-      <w:r>
-        <w:rPr>
-          <w:b/>
-          <w:bCs/>
-        </w:rPr>
-        <w:t>6.</w:t>
-      </w:r>
-      <w:r>
-        <w:t xml:space="preserve"> What is the primary use of </w:t>
-      </w:r>
-      <w:r>
-        <w:rPr>
-          <w:b/>
-          <w:bCs/>
-        </w:rPr>
-        <w:t>Disk Cleanup</w:t>
-      </w:r>
-      <w:r>
-        <w:t>?</w:t>
-      </w:r>
-    </w:p>
-    <w:p>
-      <w:r>
-        <w:t>A. Defragmenting the hard drive</w:t>
-      </w:r>
-    </w:p>
-    <w:p>
-      <w:r>
-        <w:t>B. Formatting the drive</w:t>
-      </w:r>
-    </w:p>
-    <w:p>
-      <w:r>
-        <w:t>C. Removing temporary and unnecessary files</w:t>
-      </w:r>
-    </w:p>
-    <w:p>
-      <w:r>
-        <w:t>D. Monitoring disk sectors</w:t>
-      </w:r>
-    </w:p>
-    <w:p/>
-    <w:p>
-      <w:r>
-        <w:rPr>
-          <w:rFonts w:ascii="Apple Color Emoji" w:hAnsi="Apple Color Emoji" w:cs="Apple Color Emoji"/>
-          <w:b/>
-          <w:bCs/>
-        </w:rPr>
-        <w:t>🧠</w:t>
-      </w:r>
-      <w:r>
-        <w:rPr>
-          <w:b/>
-          <w:bCs/>
-        </w:rPr>
-        <w:t xml:space="preserve"> Memory Hook (O):</w:t>
-      </w:r>
-      <w:r>
-        <w:t xml:space="preserve"> O = </w:t>
-      </w:r>
-      <w:r>
-        <w:rPr>
-          <w:i/>
-          <w:iCs/>
-        </w:rPr>
-        <w:t>ODBC settings / Optimization tools</w:t>
-      </w:r>
-    </w:p>
-    <w:p>
-      <w:r>
-        <w:rPr>
-          <w:noProof/>
-        </w:rPr>
-        <w:pict w14:anchorId="2C04E783">
-          <v:rect id="_x0000_i1032" alt="" style="width:468pt;height:.05pt;mso-width-percent:0;mso-height-percent:0;mso-width-percent:0;mso-height-percent:0" o:hralign="center" o:hrstd="t" o:hr="t" fillcolor="#a0a0a0" stroked="f"/>
-        </w:pict>
-      </w:r>
-    </w:p>
-    <w:p>
-      <w:r>
-        <w:rPr>
-          <w:b/>
-          <w:bCs/>
-        </w:rPr>
-        <w:t>7.</w:t>
-      </w:r>
-      <w:r>
-        <w:t xml:space="preserve"> What tool logs </w:t>
-      </w:r>
-      <w:r>
-        <w:rPr>
-          <w:b/>
-          <w:bCs/>
-        </w:rPr>
-        <w:t>access history, warnings, and system errors</w:t>
-      </w:r>
-      <w:r>
-        <w:t>?</w:t>
-      </w:r>
-    </w:p>
-    <w:p>
-      <w:r>
-        <w:t>A. Services</w:t>
-      </w:r>
-    </w:p>
-    <w:p>
-      <w:r>
-        <w:t>B. Event Viewer</w:t>
-      </w:r>
-    </w:p>
-    <w:p>
-      <w:r>
-        <w:t>C. Task Scheduler</w:t>
-      </w:r>
-    </w:p>
-    <w:p>
-      <w:r>
-        <w:t>D. System Configuration</w:t>
-      </w:r>
-    </w:p>
-    <w:p/>
-    <w:p>
-      <w:r>
-        <w:rPr>
-          <w:rFonts w:ascii="Apple Color Emoji" w:hAnsi="Apple Color Emoji" w:cs="Apple Color Emoji"/>
-          <w:b/>
-          <w:bCs/>
-        </w:rPr>
-        <w:t>🧠</w:t>
-      </w:r>
-      <w:r>
-        <w:rPr>
-          <w:b/>
-          <w:bCs/>
-        </w:rPr>
-        <w:t xml:space="preserve"> Memory Hook (L):</w:t>
-      </w:r>
-      <w:r>
-        <w:t xml:space="preserve"> L = </w:t>
-      </w:r>
-      <w:r>
-        <w:rPr>
-          <w:i/>
-          <w:iCs/>
-        </w:rPr>
-        <w:t>Logs – Event Viewer, Services</w:t>
-      </w:r>
-    </w:p>
-    <w:p>
-      <w:r>
-        <w:rPr>
-          <w:noProof/>
-        </w:rPr>
-        <w:pict w14:anchorId="53324635">
-          <v:rect id="_x0000_i1031" alt="" style="width:468pt;height:.05pt;mso-width-percent:0;mso-height-percent:0;mso-width-percent:0;mso-height-percent:0" o:hralign="center" o:hrstd="t" o:hr="t" fillcolor="#a0a0a0" stroked="f"/>
-        </w:pict>
-      </w:r>
-    </w:p>
-    <w:p>
-      <w:r>
-        <w:rPr>
-          <w:b/>
-          <w:bCs/>
-        </w:rPr>
-        <w:t>8.</w:t>
-      </w:r>
-      <w:r>
-        <w:t xml:space="preserve"> Which Administrative Tool is used to </w:t>
-      </w:r>
-      <w:r>
-        <w:rPr>
-          <w:b/>
-          <w:bCs/>
-        </w:rPr>
-        <w:t>detect memory (RAM) issues</w:t>
-      </w:r>
-      <w:r>
-        <w:t>?</w:t>
-      </w:r>
-    </w:p>
-    <w:p>
-      <w:r>
-        <w:t>A. Services</w:t>
-      </w:r>
-    </w:p>
-    <w:p>
-      <w:r>
-        <w:t>B. Resource Monitor</w:t>
-      </w:r>
-    </w:p>
-    <w:p>
-      <w:r>
-        <w:t>C. Windows Memory Diagnostic</w:t>
-      </w:r>
-    </w:p>
-    <w:p>
-      <w:r>
-        <w:t>D. Computer Management</w:t>
-      </w:r>
-    </w:p>
-    <w:p/>
-    <w:p>
-      <w:r>
-        <w:rPr>
-          <w:rFonts w:ascii="Apple Color Emoji" w:hAnsi="Apple Color Emoji" w:cs="Apple Color Emoji"/>
-          <w:b/>
-          <w:bCs/>
-        </w:rPr>
-        <w:t>🧠</w:t>
-      </w:r>
-      <w:r>
-        <w:rPr>
-          <w:b/>
-          <w:bCs/>
-        </w:rPr>
-        <w:t xml:space="preserve"> Memory Hook (M):</w:t>
-      </w:r>
-      <w:r>
-        <w:t xml:space="preserve"> M = </w:t>
-      </w:r>
-      <w:r>
-        <w:rPr>
-          <w:i/>
-          <w:iCs/>
-        </w:rPr>
-        <w:t>Memory &amp; performance tools</w:t>
-      </w:r>
-    </w:p>
-    <w:p>
-      <w:r>
-        <w:rPr>
-          <w:noProof/>
-        </w:rPr>
-        <w:pict w14:anchorId="4ABC533E">
-          <v:rect id="_x0000_i1030" alt="" style="width:468pt;height:.05pt;mso-width-percent:0;mso-height-percent:0;mso-width-percent:0;mso-height-percent:0" o:hralign="center" o:hrstd="t" o:hr="t" fillcolor="#a0a0a0" stroked="f"/>
-        </w:pict>
-      </w:r>
-    </w:p>
-    <w:p>
-      <w:r>
-        <w:rPr>
-          <w:b/>
-          <w:bCs/>
-        </w:rPr>
-        <w:t>9.</w:t>
-      </w:r>
-      <w:r>
-        <w:t xml:space="preserve"> When might a technician use the Registry Editor?</w:t>
-      </w:r>
-    </w:p>
-    <w:p>
-      <w:r>
-        <w:t>A. Frequently for routine cleanup</w:t>
-      </w:r>
-    </w:p>
-    <w:p>
-      <w:r>
-        <w:t>B. Always when installing drivers</w:t>
-      </w:r>
-    </w:p>
-    <w:p>
-      <w:r>
-        <w:t>C. Rarely, only for advanced troubleshooting</w:t>
-      </w:r>
-    </w:p>
-    <w:p>
-      <w:r>
-        <w:t>D. To change user passwords</w:t>
-      </w:r>
-    </w:p>
-    <w:p/>
-    <w:p>
-      <w:r>
-        <w:rPr>
-          <w:rFonts w:ascii="Apple Color Emoji" w:hAnsi="Apple Color Emoji" w:cs="Apple Color Emoji"/>
-          <w:b/>
-          <w:bCs/>
-        </w:rPr>
-        <w:t>🧠</w:t>
-      </w:r>
-      <w:r>
-        <w:rPr>
-          <w:b/>
-          <w:bCs/>
-        </w:rPr>
-        <w:t xml:space="preserve"> Memory Hook (N):</w:t>
-      </w:r>
-      <w:r>
-        <w:t xml:space="preserve"> N = </w:t>
-      </w:r>
-      <w:r>
-        <w:rPr>
-          <w:i/>
-          <w:iCs/>
-        </w:rPr>
-        <w:t>Not for regular users</w:t>
-      </w:r>
-    </w:p>
-    <w:p>
-      <w:r>
-        <w:rPr>
-          <w:noProof/>
-        </w:rPr>
-        <w:pict w14:anchorId="35D25242">
-          <v:rect id="_x0000_i1029" alt="" style="width:468pt;height:.05pt;mso-width-percent:0;mso-height-percent:0;mso-width-percent:0;mso-height-percent:0" o:hralign="center" o:hrstd="t" o:hr="t" fillcolor="#a0a0a0" stroked="f"/>
-        </w:pict>
-      </w:r>
-    </w:p>
-    <w:p>
-      <w:r>
-        <w:rPr>
-          <w:b/>
-          <w:bCs/>
-        </w:rPr>
-        <w:t>10.</w:t>
-      </w:r>
-      <w:r>
-        <w:t xml:space="preserve"> How many tools are typically found within the Administrative Tools folder?</w:t>
-      </w:r>
-    </w:p>
-    <w:p>
-      <w:r>
-        <w:t>A. Fewer than 10</w:t>
-      </w:r>
-    </w:p>
-    <w:p>
-      <w:r>
-        <w:t>B. About 15</w:t>
-      </w:r>
-    </w:p>
-    <w:p>
-      <w:r>
-        <w:t>C. 22 or more</w:t>
-      </w:r>
-    </w:p>
-    <w:p>
-      <w:r>
-        <w:t>D. Over 50</w:t>
-      </w:r>
-    </w:p>
-    <w:p/>
-    <w:p>
-      <w:r>
-        <w:rPr>
-          <w:rFonts w:ascii="Apple Color Emoji" w:hAnsi="Apple Color Emoji" w:cs="Apple Color Emoji"/>
-          <w:b/>
-          <w:bCs/>
-        </w:rPr>
-        <w:t>🧠</w:t>
-      </w:r>
-      <w:r>
-        <w:rPr>
-          <w:b/>
-          <w:bCs/>
-        </w:rPr>
-        <w:t xml:space="preserve"> Memory Hook (S):</w:t>
-      </w:r>
-      <w:r>
-        <w:t xml:space="preserve"> S = </w:t>
-      </w:r>
-      <w:r>
-        <w:rPr>
-          <w:i/>
-          <w:iCs/>
-        </w:rPr>
-        <w:t>System Config &amp; Info — Summary of admin tools</w:t>
-      </w:r>
-    </w:p>
-    <w:p>
-      <w:r>
-        <w:rPr>
-          <w:noProof/>
-        </w:rPr>
-        <w:pict w14:anchorId="60AA748F">
-          <v:rect id="_x0000_i1028" alt="" style="width:468pt;height:.05pt;mso-width-percent:0;mso-height-percent:0;mso-width-percent:0;mso-height-percent:0" o:hralign="center" o:hrstd="t" o:hr="t" fillcolor="#a0a0a0" stroked="f"/>
-        </w:pict>
-      </w:r>
-    </w:p>
-    <w:p>
-      <w:pPr>
-        <w:rPr>
-          <w:b/>
-          <w:bCs/>
-        </w:rPr>
-      </w:pPr>
-      <w:r>
-        <w:rPr>
-          <w:rFonts w:ascii="Apple Color Emoji" w:hAnsi="Apple Color Emoji" w:cs="Apple Color Emoji"/>
-          <w:b/>
-          <w:bCs/>
-        </w:rPr>
-        <w:t>📝</w:t>
-      </w:r>
-      <w:r>
-        <w:rPr>
-          <w:b/>
-          <w:bCs/>
-        </w:rPr>
-        <w:t xml:space="preserve"> Submit your answers (e.g., 1B, 2B, 3B...) and I’ll grade your quiz with explanations and reinforce weak points.</w:t>
-      </w:r>
-    </w:p>
-    <w:p>
-      <w:r>
-        <w:t xml:space="preserve">Would you like a </w:t>
-      </w:r>
-      <w:r>
-        <w:rPr>
-          <w:b/>
-          <w:bCs/>
-        </w:rPr>
-        <w:t>printable flashcard version</w:t>
-      </w:r>
-      <w:r>
-        <w:t xml:space="preserve"> of these topics too?</w:t>
-      </w:r>
-    </w:p>
-    <w:p>
-      <w:r>
-        <w:t xml:space="preserve">Excellent work! Let’s go over your answers and grade your quiz based on the </w:t>
-      </w:r>
-      <w:r>
-        <w:rPr>
-          <w:b/>
-          <w:bCs/>
-        </w:rPr>
-        <w:t>Administrative Tools</w:t>
-      </w:r>
-      <w:r>
-        <w:t xml:space="preserve"> study material.</w:t>
-      </w:r>
-    </w:p>
-    <w:p>
-      <w:r>
-        <w:rPr>
-          <w:noProof/>
-        </w:rPr>
-        <w:pict w14:anchorId="7983FBF2">
-          <v:rect id="_x0000_i1027" alt="" style="width:468pt;height:.05pt;mso-width-percent:0;mso-height-percent:0;mso-width-percent:0;mso-height-percent:0" o:hralign="center" o:hrstd="t" o:hr="t" fillcolor="#a0a0a0" stroked="f"/>
-        </w:pict>
-      </w:r>
-    </w:p>
-    <w:p>
-      <w:pPr>
-        <w:rPr>
-          <w:b/>
-          <w:bCs/>
-        </w:rPr>
-      </w:pPr>
-      <w:r>
-        <w:rPr>
-          <w:rFonts w:ascii="Apple Color Emoji" w:hAnsi="Apple Color Emoji" w:cs="Apple Color Emoji"/>
-          <w:b/>
-          <w:bCs/>
-        </w:rPr>
-        <w:t>✅</w:t>
-      </w:r>
-      <w:r>
-        <w:rPr>
-          <w:b/>
-          <w:bCs/>
-        </w:rPr>
-        <w:t> Quiz Results:</w:t>
-      </w:r>
-    </w:p>
-    <w:tbl>
-      <w:tblPr>
-        <w:tblW w:w="0" w:type="auto"/>
-        <w:tblCellSpacing w:w="15" w:type="dxa"/>
-        <w:tblBorders>
-          <w:top w:val="single" w:sz="4" w:space="0" w:color="auto"/>
-          <w:left w:val="single" w:sz="4" w:space="0" w:color="auto"/>
-          <w:bottom w:val="single" w:sz="4" w:space="0" w:color="auto"/>
-          <w:right w:val="single" w:sz="4" w:space="0" w:color="auto"/>
-          <w:insideH w:val="single" w:sz="4" w:space="0" w:color="auto"/>
-          <w:insideV w:val="single" w:sz="4" w:space="0" w:color="auto"/>
-        </w:tblBorders>
-        <w:tblCellMar>
-          <w:top w:w="15" w:type="dxa"/>
-          <w:left w:w="15" w:type="dxa"/>
-          <w:bottom w:w="15" w:type="dxa"/>
-          <w:right w:w="15" w:type="dxa"/>
-        </w:tblCellMar>
-        <w:tblLook w:val="04A0" w:firstRow="1" w:lastRow="0" w:firstColumn="1" w:lastColumn="0" w:noHBand="0" w:noVBand="1"/>
-      </w:tblPr>
-      <w:tblGrid>
-        <w:gridCol w:w="401"/>
-        <w:gridCol w:w="4230"/>
-        <w:gridCol w:w="1429"/>
-        <w:gridCol w:w="1773"/>
-        <w:gridCol w:w="1170"/>
-      </w:tblGrid>
-      <w:tr>
-        <w:trPr>
-          <w:tblHeader/>
-          <w:tblCellSpacing w:w="15" w:type="dxa"/>
-        </w:trPr>
-        <w:tc>
-          <w:tcPr>
-            <w:tcW w:w="0" w:type="auto"/>
-            <w:vAlign w:val="center"/>
-            <w:hideMark/>
-          </w:tcPr>
-          <w:p>
-            <w:pPr>
-              <w:rPr>
-                <w:b/>
-                <w:bCs/>
-              </w:rPr>
-            </w:pPr>
-            <w:r>
-              <w:rPr>
-                <w:b/>
-                <w:bCs/>
-              </w:rPr>
-              <w:t>Q#</w:t>
-            </w:r>
-          </w:p>
-        </w:tc>
-        <w:tc>
-          <w:tcPr>
-            <w:tcW w:w="0" w:type="auto"/>
-            <w:vAlign w:val="center"/>
-            <w:hideMark/>
-          </w:tcPr>
-          <w:p>
-            <w:pPr>
-              <w:rPr>
-                <w:b/>
-                <w:bCs/>
-              </w:rPr>
-            </w:pPr>
-            <w:r>
-              <w:rPr>
-                <w:b/>
-                <w:bCs/>
-              </w:rPr>
-              <w:t>Question Topic</w:t>
-            </w:r>
-          </w:p>
-        </w:tc>
-        <w:tc>
-          <w:tcPr>
-            <w:tcW w:w="0" w:type="auto"/>
-            <w:vAlign w:val="center"/>
-            <w:hideMark/>
-          </w:tcPr>
-          <w:p>
-            <w:pPr>
-              <w:rPr>
-                <w:b/>
-                <w:bCs/>
-              </w:rPr>
-            </w:pPr>
-            <w:r>
-              <w:rPr>
-                <w:b/>
-                <w:bCs/>
-              </w:rPr>
-              <w:t>Your Answer</w:t>
-            </w:r>
-          </w:p>
-        </w:tc>
-        <w:tc>
-          <w:tcPr>
-            <w:tcW w:w="0" w:type="auto"/>
-            <w:vAlign w:val="center"/>
-            <w:hideMark/>
-          </w:tcPr>
-          <w:p>
-            <w:pPr>
-              <w:rPr>
-                <w:b/>
-                <w:bCs/>
-              </w:rPr>
-            </w:pPr>
-            <w:r>
-              <w:rPr>
-                <w:b/>
-                <w:bCs/>
-              </w:rPr>
-              <w:t>Correct Answer</w:t>
-            </w:r>
-          </w:p>
-        </w:tc>
-        <w:tc>
-          <w:tcPr>
-            <w:tcW w:w="0" w:type="auto"/>
-            <w:vAlign w:val="center"/>
-            <w:hideMark/>
-          </w:tcPr>
-          <w:p>
-            <w:pPr>
-              <w:rPr>
-                <w:b/>
-                <w:bCs/>
-              </w:rPr>
-            </w:pPr>
-            <w:r>
-              <w:rPr>
-                <w:b/>
-                <w:bCs/>
-              </w:rPr>
-              <w:t>Result</w:t>
-            </w:r>
-          </w:p>
-        </w:tc>
-      </w:tr>
-      <w:tr>
-        <w:trPr>
-          <w:tblCellSpacing w:w="15" w:type="dxa"/>
-        </w:trPr>
-        <w:tc>
-          <w:tcPr>
-            <w:tcW w:w="0" w:type="auto"/>
-            <w:vAlign w:val="center"/>
-            <w:hideMark/>
-          </w:tcPr>
-          <w:p>
-            <w:r>
-              <w:t>1</w:t>
-            </w:r>
-          </w:p>
-        </w:tc>
-        <w:tc>
-          <w:tcPr>
-            <w:tcW w:w="0" w:type="auto"/>
-            <w:vAlign w:val="center"/>
-            <w:hideMark/>
-          </w:tcPr>
-          <w:p>
-            <w:r>
-              <w:t xml:space="preserve">What </w:t>
-            </w:r>
-            <w:proofErr w:type="gramStart"/>
-            <w:r>
-              <w:t>is</w:t>
-            </w:r>
-            <w:proofErr w:type="gramEnd"/>
-            <w:r>
-              <w:t xml:space="preserve"> Administrative Tools?</w:t>
-            </w:r>
-          </w:p>
-        </w:tc>
-        <w:tc>
-          <w:tcPr>
-            <w:tcW w:w="0" w:type="auto"/>
-            <w:vAlign w:val="center"/>
-            <w:hideMark/>
-          </w:tcPr>
-          <w:p>
-            <w:r>
-              <w:t>B</w:t>
-            </w:r>
-          </w:p>
-        </w:tc>
-        <w:tc>
-          <w:tcPr>
-            <w:tcW w:w="0" w:type="auto"/>
-            <w:vAlign w:val="center"/>
-            <w:hideMark/>
-          </w:tcPr>
-          <w:p>
-            <w:r>
-              <w:rPr>
-                <w:rFonts w:ascii="Apple Color Emoji" w:hAnsi="Apple Color Emoji" w:cs="Apple Color Emoji"/>
-              </w:rPr>
-              <w:t>✅</w:t>
-            </w:r>
-            <w:r>
-              <w:t xml:space="preserve"> B</w:t>
-            </w:r>
-          </w:p>
-        </w:tc>
-        <w:tc>
-          <w:tcPr>
-            <w:tcW w:w="0" w:type="auto"/>
-            <w:vAlign w:val="center"/>
-            <w:hideMark/>
-          </w:tcPr>
-          <w:p>
-            <w:r>
-              <w:rPr>
-                <w:rFonts w:ascii="Apple Color Emoji" w:hAnsi="Apple Color Emoji" w:cs="Apple Color Emoji"/>
-              </w:rPr>
-              <w:t>✅</w:t>
-            </w:r>
-            <w:r>
-              <w:t xml:space="preserve"> Correct</w:t>
-            </w:r>
-          </w:p>
-        </w:tc>
-      </w:tr>
-      <w:tr>
-        <w:trPr>
-          <w:tblCellSpacing w:w="15" w:type="dxa"/>
-        </w:trPr>
-        <w:tc>
-          <w:tcPr>
-            <w:tcW w:w="0" w:type="auto"/>
-            <w:vAlign w:val="center"/>
-            <w:hideMark/>
-          </w:tcPr>
-          <w:p>
-            <w:r>
-              <w:t>2</w:t>
-            </w:r>
-          </w:p>
-        </w:tc>
-        <w:tc>
-          <w:tcPr>
-            <w:tcW w:w="0" w:type="auto"/>
-            <w:vAlign w:val="center"/>
-            <w:hideMark/>
-          </w:tcPr>
-          <w:p>
-            <w:r>
-              <w:t>What happens when you click a tool?</w:t>
-            </w:r>
-          </w:p>
-        </w:tc>
-        <w:tc>
-          <w:tcPr>
-            <w:tcW w:w="0" w:type="auto"/>
-            <w:vAlign w:val="center"/>
-            <w:hideMark/>
-          </w:tcPr>
-          <w:p>
-            <w:r>
-              <w:t>B</w:t>
-            </w:r>
-          </w:p>
-        </w:tc>
-        <w:tc>
-          <w:tcPr>
-            <w:tcW w:w="0" w:type="auto"/>
-            <w:vAlign w:val="center"/>
-            <w:hideMark/>
-          </w:tcPr>
-          <w:p>
-            <w:r>
-              <w:rPr>
-                <w:rFonts w:ascii="Apple Color Emoji" w:hAnsi="Apple Color Emoji" w:cs="Apple Color Emoji"/>
-              </w:rPr>
-              <w:t>✅</w:t>
-            </w:r>
-            <w:r>
-              <w:t xml:space="preserve"> B</w:t>
-            </w:r>
-          </w:p>
-        </w:tc>
-        <w:tc>
-          <w:tcPr>
-            <w:tcW w:w="0" w:type="auto"/>
-            <w:vAlign w:val="center"/>
-            <w:hideMark/>
-          </w:tcPr>
-          <w:p>
-            <w:r>
-              <w:rPr>
-                <w:rFonts w:ascii="Apple Color Emoji" w:hAnsi="Apple Color Emoji" w:cs="Apple Color Emoji"/>
-              </w:rPr>
-              <w:t>✅</w:t>
-            </w:r>
-            <w:r>
-              <w:t xml:space="preserve"> Correct</w:t>
-            </w:r>
-          </w:p>
-        </w:tc>
-      </w:tr>
-      <w:tr>
-        <w:trPr>
-          <w:tblCellSpacing w:w="15" w:type="dxa"/>
-        </w:trPr>
-        <w:tc>
-          <w:tcPr>
-            <w:tcW w:w="0" w:type="auto"/>
-            <w:vAlign w:val="center"/>
-            <w:hideMark/>
-          </w:tcPr>
-          <w:p>
-            <w:r>
-              <w:t>3</w:t>
-            </w:r>
-          </w:p>
-        </w:tc>
-        <w:tc>
-          <w:tcPr>
-            <w:tcW w:w="0" w:type="auto"/>
-            <w:vAlign w:val="center"/>
-            <w:hideMark/>
-          </w:tcPr>
-          <w:p>
-            <w:r>
-              <w:t>What does Registry Editor do?</w:t>
-            </w:r>
-          </w:p>
-        </w:tc>
-        <w:tc>
-          <w:tcPr>
-            <w:tcW w:w="0" w:type="auto"/>
-            <w:vAlign w:val="center"/>
-            <w:hideMark/>
-          </w:tcPr>
-          <w:p>
-            <w:r>
-              <w:t>B</w:t>
-            </w:r>
-          </w:p>
-        </w:tc>
-        <w:tc>
-          <w:tcPr>
-            <w:tcW w:w="0" w:type="auto"/>
-            <w:vAlign w:val="center"/>
-            <w:hideMark/>
-          </w:tcPr>
-          <w:p>
-            <w:r>
-              <w:rPr>
-                <w:rFonts w:ascii="Apple Color Emoji" w:hAnsi="Apple Color Emoji" w:cs="Apple Color Emoji"/>
-              </w:rPr>
-              <w:t>✅</w:t>
-            </w:r>
-            <w:r>
-              <w:t xml:space="preserve"> B</w:t>
-            </w:r>
-          </w:p>
-        </w:tc>
-        <w:tc>
-          <w:tcPr>
-            <w:tcW w:w="0" w:type="auto"/>
-            <w:vAlign w:val="center"/>
-            <w:hideMark/>
-          </w:tcPr>
-          <w:p>
-            <w:r>
-              <w:rPr>
-                <w:rFonts w:ascii="Apple Color Emoji" w:hAnsi="Apple Color Emoji" w:cs="Apple Color Emoji"/>
-              </w:rPr>
-              <w:t>✅</w:t>
-            </w:r>
-            <w:r>
-              <w:t xml:space="preserve"> Correct</w:t>
-            </w:r>
-          </w:p>
-        </w:tc>
-      </w:tr>
-      <w:tr>
-        <w:trPr>
-          <w:tblCellSpacing w:w="15" w:type="dxa"/>
-        </w:trPr>
-        <w:tc>
-          <w:tcPr>
-            <w:tcW w:w="0" w:type="auto"/>
-            <w:vAlign w:val="center"/>
-            <w:hideMark/>
-          </w:tcPr>
-          <w:p>
-            <w:r>
-              <w:t>4</w:t>
-            </w:r>
-          </w:p>
-        </w:tc>
-        <w:tc>
-          <w:tcPr>
-            <w:tcW w:w="0" w:type="auto"/>
-            <w:vAlign w:val="center"/>
-            <w:hideMark/>
-          </w:tcPr>
-          <w:p>
-            <w:r>
-              <w:t>Tool for real-time performance?</w:t>
-            </w:r>
-          </w:p>
-        </w:tc>
-        <w:tc>
-          <w:tcPr>
-            <w:tcW w:w="0" w:type="auto"/>
-            <w:vAlign w:val="center"/>
-            <w:hideMark/>
-          </w:tcPr>
-          <w:p>
-            <w:r>
-              <w:t>C</w:t>
-            </w:r>
-          </w:p>
-        </w:tc>
-        <w:tc>
-          <w:tcPr>
-            <w:tcW w:w="0" w:type="auto"/>
-            <w:vAlign w:val="center"/>
-            <w:hideMark/>
-          </w:tcPr>
-          <w:p>
-            <w:r>
-              <w:rPr>
-                <w:rFonts w:ascii="Apple Color Emoji" w:hAnsi="Apple Color Emoji" w:cs="Apple Color Emoji"/>
-              </w:rPr>
-              <w:t>✅</w:t>
-            </w:r>
-            <w:r>
-              <w:t xml:space="preserve"> C</w:t>
-            </w:r>
-          </w:p>
-        </w:tc>
-        <w:tc>
-          <w:tcPr>
-            <w:tcW w:w="0" w:type="auto"/>
-            <w:vAlign w:val="center"/>
-            <w:hideMark/>
-          </w:tcPr>
-          <w:p>
-            <w:r>
-              <w:rPr>
-                <w:rFonts w:ascii="Apple Color Emoji" w:hAnsi="Apple Color Emoji" w:cs="Apple Color Emoji"/>
-              </w:rPr>
-              <w:t>✅</w:t>
-            </w:r>
-            <w:r>
-              <w:t xml:space="preserve"> Correct</w:t>
-            </w:r>
-          </w:p>
-        </w:tc>
-      </w:tr>
-      <w:tr>
-        <w:trPr>
-          <w:tblCellSpacing w:w="15" w:type="dxa"/>
-        </w:trPr>
-        <w:tc>
-          <w:tcPr>
-            <w:tcW w:w="0" w:type="auto"/>
-            <w:vAlign w:val="center"/>
-            <w:hideMark/>
-          </w:tcPr>
-          <w:p>
-            <w:r>
-              <w:t>5</w:t>
-            </w:r>
-          </w:p>
-        </w:tc>
-        <w:tc>
-          <w:tcPr>
-            <w:tcW w:w="0" w:type="auto"/>
-            <w:vAlign w:val="center"/>
-            <w:hideMark/>
-          </w:tcPr>
-          <w:p>
-            <w:r>
-              <w:t>Automate tasks on a schedule?</w:t>
-            </w:r>
-          </w:p>
-        </w:tc>
-        <w:tc>
-          <w:tcPr>
-            <w:tcW w:w="0" w:type="auto"/>
-            <w:vAlign w:val="center"/>
-            <w:hideMark/>
-          </w:tcPr>
-          <w:p>
-            <w:r>
-              <w:t>A</w:t>
-            </w:r>
-          </w:p>
-        </w:tc>
-        <w:tc>
-          <w:tcPr>
-            <w:tcW w:w="0" w:type="auto"/>
-            <w:vAlign w:val="center"/>
-            <w:hideMark/>
-          </w:tcPr>
-          <w:p>
-            <w:r>
-              <w:rPr>
-                <w:rFonts w:ascii="Apple Color Emoji" w:hAnsi="Apple Color Emoji" w:cs="Apple Color Emoji"/>
-              </w:rPr>
-              <w:t>✅</w:t>
-            </w:r>
-            <w:r>
-              <w:t xml:space="preserve"> A</w:t>
-            </w:r>
-          </w:p>
-        </w:tc>
-        <w:tc>
-          <w:tcPr>
-            <w:tcW w:w="0" w:type="auto"/>
-            <w:vAlign w:val="center"/>
-            <w:hideMark/>
-          </w:tcPr>
-          <w:p>
-            <w:r>
-              <w:rPr>
-                <w:rFonts w:ascii="Apple Color Emoji" w:hAnsi="Apple Color Emoji" w:cs="Apple Color Emoji"/>
-              </w:rPr>
-              <w:t>✅</w:t>
-            </w:r>
-            <w:r>
-              <w:t xml:space="preserve"> Correct</w:t>
-            </w:r>
-          </w:p>
-        </w:tc>
-      </w:tr>
-      <w:tr>
-        <w:trPr>
-          <w:tblCellSpacing w:w="15" w:type="dxa"/>
-        </w:trPr>
-        <w:tc>
-          <w:tcPr>
-            <w:tcW w:w="0" w:type="auto"/>
-            <w:vAlign w:val="center"/>
-            <w:hideMark/>
-          </w:tcPr>
-          <w:p>
-            <w:r>
-              <w:t>6</w:t>
-            </w:r>
-          </w:p>
-        </w:tc>
-        <w:tc>
-          <w:tcPr>
-            <w:tcW w:w="0" w:type="auto"/>
-            <w:vAlign w:val="center"/>
-            <w:hideMark/>
-          </w:tcPr>
-          <w:p>
-            <w:r>
-              <w:t>Purpose of Disk Cleanup?</w:t>
-            </w:r>
-          </w:p>
-        </w:tc>
-        <w:tc>
-          <w:tcPr>
-            <w:tcW w:w="0" w:type="auto"/>
-            <w:vAlign w:val="center"/>
-            <w:hideMark/>
-          </w:tcPr>
-          <w:p>
-            <w:r>
-              <w:t>C</w:t>
-            </w:r>
-          </w:p>
-        </w:tc>
-        <w:tc>
-          <w:tcPr>
-            <w:tcW w:w="0" w:type="auto"/>
-            <w:vAlign w:val="center"/>
-            <w:hideMark/>
-          </w:tcPr>
-          <w:p>
-            <w:r>
-              <w:rPr>
-                <w:rFonts w:ascii="Apple Color Emoji" w:hAnsi="Apple Color Emoji" w:cs="Apple Color Emoji"/>
-              </w:rPr>
-              <w:t>✅</w:t>
-            </w:r>
-            <w:r>
-              <w:t xml:space="preserve"> C</w:t>
-            </w:r>
-          </w:p>
-        </w:tc>
-        <w:tc>
-          <w:tcPr>
-            <w:tcW w:w="0" w:type="auto"/>
-            <w:vAlign w:val="center"/>
-            <w:hideMark/>
-          </w:tcPr>
-          <w:p>
-            <w:r>
-              <w:rPr>
-                <w:rFonts w:ascii="Apple Color Emoji" w:hAnsi="Apple Color Emoji" w:cs="Apple Color Emoji"/>
-              </w:rPr>
-              <w:t>✅</w:t>
-            </w:r>
-            <w:r>
-              <w:t xml:space="preserve"> Correct</w:t>
-            </w:r>
-          </w:p>
-        </w:tc>
-      </w:tr>
-      <w:tr>
-        <w:trPr>
-          <w:tblCellSpacing w:w="15" w:type="dxa"/>
-        </w:trPr>
-        <w:tc>
-          <w:tcPr>
-            <w:tcW w:w="0" w:type="auto"/>
-            <w:vAlign w:val="center"/>
-            <w:hideMark/>
-          </w:tcPr>
-          <w:p>
-            <w:r>
-              <w:t>7</w:t>
-            </w:r>
-          </w:p>
-        </w:tc>
-        <w:tc>
-          <w:tcPr>
-            <w:tcW w:w="0" w:type="auto"/>
-            <w:vAlign w:val="center"/>
-            <w:hideMark/>
-          </w:tcPr>
-          <w:p>
-            <w:r>
-              <w:t>Logging and event history tool?</w:t>
-            </w:r>
-          </w:p>
-        </w:tc>
-        <w:tc>
-          <w:tcPr>
-            <w:tcW w:w="0" w:type="auto"/>
-            <w:vAlign w:val="center"/>
-            <w:hideMark/>
-          </w:tcPr>
-          <w:p>
-            <w:r>
-              <w:t>B</w:t>
-            </w:r>
-          </w:p>
-        </w:tc>
-        <w:tc>
-          <w:tcPr>
-            <w:tcW w:w="0" w:type="auto"/>
-            <w:vAlign w:val="center"/>
-            <w:hideMark/>
-          </w:tcPr>
-          <w:p>
-            <w:r>
-              <w:rPr>
-                <w:rFonts w:ascii="Apple Color Emoji" w:hAnsi="Apple Color Emoji" w:cs="Apple Color Emoji"/>
-              </w:rPr>
-              <w:t>✅</w:t>
-            </w:r>
-            <w:r>
-              <w:t xml:space="preserve"> B</w:t>
-            </w:r>
-          </w:p>
-        </w:tc>
-        <w:tc>
-          <w:tcPr>
-            <w:tcW w:w="0" w:type="auto"/>
-            <w:vAlign w:val="center"/>
-            <w:hideMark/>
-          </w:tcPr>
-          <w:p>
-            <w:r>
-              <w:rPr>
-                <w:rFonts w:ascii="Apple Color Emoji" w:hAnsi="Apple Color Emoji" w:cs="Apple Color Emoji"/>
-              </w:rPr>
-              <w:t>✅</w:t>
-            </w:r>
-            <w:r>
-              <w:t xml:space="preserve"> Correct</w:t>
-            </w:r>
-          </w:p>
-        </w:tc>
-      </w:tr>
-      <w:tr>
-        <w:trPr>
-          <w:tblCellSpacing w:w="15" w:type="dxa"/>
-        </w:trPr>
-        <w:tc>
-          <w:tcPr>
-            <w:tcW w:w="0" w:type="auto"/>
-            <w:vAlign w:val="center"/>
-            <w:hideMark/>
-          </w:tcPr>
-          <w:p>
-            <w:r>
-              <w:t>8</w:t>
-            </w:r>
-          </w:p>
-        </w:tc>
-        <w:tc>
-          <w:tcPr>
-            <w:tcW w:w="0" w:type="auto"/>
-            <w:vAlign w:val="center"/>
-            <w:hideMark/>
-          </w:tcPr>
-          <w:p>
-            <w:r>
-              <w:t>Detect RAM issues?</w:t>
-            </w:r>
-          </w:p>
-        </w:tc>
-        <w:tc>
-          <w:tcPr>
-            <w:tcW w:w="0" w:type="auto"/>
-            <w:vAlign w:val="center"/>
-            <w:hideMark/>
-          </w:tcPr>
-          <w:p>
-            <w:r>
-              <w:t>C</w:t>
-            </w:r>
-          </w:p>
-        </w:tc>
-        <w:tc>
-          <w:tcPr>
-            <w:tcW w:w="0" w:type="auto"/>
-            <w:vAlign w:val="center"/>
-            <w:hideMark/>
-          </w:tcPr>
-          <w:p>
-            <w:r>
-              <w:rPr>
-                <w:rFonts w:ascii="Apple Color Emoji" w:hAnsi="Apple Color Emoji" w:cs="Apple Color Emoji"/>
-              </w:rPr>
-              <w:t>✅</w:t>
-            </w:r>
-            <w:r>
-              <w:t xml:space="preserve"> C</w:t>
-            </w:r>
-          </w:p>
-        </w:tc>
-        <w:tc>
-          <w:tcPr>
-            <w:tcW w:w="0" w:type="auto"/>
-            <w:vAlign w:val="center"/>
-            <w:hideMark/>
-          </w:tcPr>
-          <w:p>
-            <w:r>
-              <w:rPr>
-                <w:rFonts w:ascii="Apple Color Emoji" w:hAnsi="Apple Color Emoji" w:cs="Apple Color Emoji"/>
-              </w:rPr>
-              <w:t>✅</w:t>
-            </w:r>
-            <w:r>
-              <w:t xml:space="preserve"> Correct</w:t>
-            </w:r>
-          </w:p>
-        </w:tc>
-      </w:tr>
-      <w:tr>
-        <w:trPr>
-          <w:tblCellSpacing w:w="15" w:type="dxa"/>
-        </w:trPr>
-        <w:tc>
-          <w:tcPr>
-            <w:tcW w:w="0" w:type="auto"/>
-            <w:vAlign w:val="center"/>
-            <w:hideMark/>
-          </w:tcPr>
-          <w:p>
-            <w:r>
-              <w:t>9</w:t>
-            </w:r>
-          </w:p>
-        </w:tc>
-        <w:tc>
-          <w:tcPr>
-            <w:tcW w:w="0" w:type="auto"/>
-            <w:vAlign w:val="center"/>
-            <w:hideMark/>
-          </w:tcPr>
-          <w:p>
-            <w:r>
-              <w:t>When to use Registry Editor?</w:t>
-            </w:r>
-          </w:p>
-        </w:tc>
-        <w:tc>
-          <w:tcPr>
-            <w:tcW w:w="0" w:type="auto"/>
-            <w:vAlign w:val="center"/>
-            <w:hideMark/>
-          </w:tcPr>
-          <w:p>
-            <w:r>
-              <w:t>C</w:t>
-            </w:r>
-          </w:p>
-        </w:tc>
-        <w:tc>
-          <w:tcPr>
-            <w:tcW w:w="0" w:type="auto"/>
-            <w:vAlign w:val="center"/>
-            <w:hideMark/>
-          </w:tcPr>
-          <w:p>
-            <w:r>
-              <w:rPr>
-                <w:rFonts w:ascii="Apple Color Emoji" w:hAnsi="Apple Color Emoji" w:cs="Apple Color Emoji"/>
-              </w:rPr>
-              <w:t>✅</w:t>
-            </w:r>
-            <w:r>
-              <w:t xml:space="preserve"> C</w:t>
-            </w:r>
-          </w:p>
-        </w:tc>
-        <w:tc>
-          <w:tcPr>
-            <w:tcW w:w="0" w:type="auto"/>
-            <w:vAlign w:val="center"/>
-            <w:hideMark/>
-          </w:tcPr>
-          <w:p>
-            <w:r>
-              <w:rPr>
-                <w:rFonts w:ascii="Apple Color Emoji" w:hAnsi="Apple Color Emoji" w:cs="Apple Color Emoji"/>
-              </w:rPr>
-              <w:t>✅</w:t>
-            </w:r>
-            <w:r>
-              <w:t xml:space="preserve"> Correct</w:t>
-            </w:r>
-          </w:p>
-        </w:tc>
-      </w:tr>
-      <w:tr>
-        <w:trPr>
-          <w:tblCellSpacing w:w="15" w:type="dxa"/>
-        </w:trPr>
-        <w:tc>
-          <w:tcPr>
-            <w:tcW w:w="0" w:type="auto"/>
-            <w:vAlign w:val="center"/>
-            <w:hideMark/>
-          </w:tcPr>
-          <w:p>
-            <w:r>
-              <w:t>10</w:t>
-            </w:r>
-          </w:p>
-        </w:tc>
-        <w:tc>
-          <w:tcPr>
-            <w:tcW w:w="0" w:type="auto"/>
-            <w:vAlign w:val="center"/>
-            <w:hideMark/>
-          </w:tcPr>
-          <w:p>
-            <w:r>
-              <w:t>Number of tools in Administrative Tools?</w:t>
-            </w:r>
-          </w:p>
-        </w:tc>
-        <w:tc>
-          <w:tcPr>
-            <w:tcW w:w="0" w:type="auto"/>
-            <w:vAlign w:val="center"/>
-            <w:hideMark/>
-          </w:tcPr>
-          <w:p>
-            <w:r>
-              <w:t>C</w:t>
-            </w:r>
-          </w:p>
-        </w:tc>
-        <w:tc>
-          <w:tcPr>
-            <w:tcW w:w="0" w:type="auto"/>
-            <w:vAlign w:val="center"/>
-            <w:hideMark/>
-          </w:tcPr>
-          <w:p>
-            <w:r>
-              <w:rPr>
-                <w:rFonts w:ascii="Apple Color Emoji" w:hAnsi="Apple Color Emoji" w:cs="Apple Color Emoji"/>
-              </w:rPr>
-              <w:t>✅</w:t>
-            </w:r>
-            <w:r>
-              <w:t xml:space="preserve"> C</w:t>
-            </w:r>
-          </w:p>
-        </w:tc>
-        <w:tc>
-          <w:tcPr>
-            <w:tcW w:w="0" w:type="auto"/>
-            <w:vAlign w:val="center"/>
-            <w:hideMark/>
-          </w:tcPr>
-          <w:p>
-            <w:r>
-              <w:rPr>
-                <w:rFonts w:ascii="Apple Color Emoji" w:hAnsi="Apple Color Emoji" w:cs="Apple Color Emoji"/>
-              </w:rPr>
-              <w:t>✅</w:t>
-            </w:r>
-            <w:r>
-              <w:t xml:space="preserve"> Correct</w:t>
-            </w:r>
-          </w:p>
-        </w:tc>
-      </w:tr>
-    </w:tbl>
-    <w:p>
-      <w:r>
-        <w:rPr>
-          <w:noProof/>
-        </w:rPr>
-        <w:pict w14:anchorId="57656999">
           <v:rect id="_x0000_i1026" alt="" style="width:468pt;height:.05pt;mso-width-percent:0;mso-height-percent:0;mso-width-percent:0;mso-height-percent:0" o:hralign="center" o:hrstd="t" o:hr="t" fillcolor="#a0a0a0" stroked="f"/>
         </w:pict>
       </w:r>
@@ -4141,47 +1899,332 @@
           <w:b/>
           <w:bCs/>
         </w:rPr>
-        <w:t>🏁</w:t>
-      </w:r>
-      <w:r>
-        <w:rPr>
-          <w:b/>
-          <w:bCs/>
-        </w:rPr>
-        <w:t xml:space="preserve"> Final Score: 10 / 10 – PERFECT! </w:t>
-      </w:r>
-      <w:r>
-        <w:rPr>
-          <w:rFonts w:ascii="Apple Color Emoji" w:hAnsi="Apple Color Emoji" w:cs="Apple Color Emoji"/>
-          <w:b/>
-          <w:bCs/>
-        </w:rPr>
-        <w:t>🥇</w:t>
-      </w:r>
-    </w:p>
-    <w:p>
-      <w:r>
-        <w:t xml:space="preserve">You’ve </w:t>
-      </w:r>
-      <w:r>
-        <w:rPr>
-          <w:b/>
-          <w:bCs/>
-        </w:rPr>
-        <w:t>mastered the key concepts</w:t>
-      </w:r>
-      <w:r>
-        <w:t xml:space="preserve"> of the Administrative Tools section of the Windows Control Panel for the </w:t>
-      </w:r>
-      <w:r>
-        <w:rPr>
-          <w:b/>
-          <w:bCs/>
-        </w:rPr>
-        <w:t>CompTIA A+ 1102</w:t>
-      </w:r>
-      <w:r>
-        <w:t xml:space="preserve"> exam.</w:t>
+        <w:t>🧠</w:t>
+      </w:r>
+      <w:r>
+        <w:rPr>
+          <w:b/>
+          <w:bCs/>
+        </w:rPr>
+        <w:t xml:space="preserve"> Memory Strategy: “</w:t>
+      </w:r>
+    </w:p>
+    <w:p>
+      <w:pPr>
+        <w:rPr>
+          <w:b/>
+          <w:bCs/>
+        </w:rPr>
+      </w:pPr>
+      <w:r>
+        <w:rPr>
+          <w:b/>
+          <w:bCs/>
+        </w:rPr>
+        <w:t>A.D.M.I.N. TOOLS</w:t>
+      </w:r>
+    </w:p>
+    <w:p>
+      <w:r>
+        <w:t>Use this mnemonic to remember key ideas:</w:t>
+      </w:r>
+    </w:p>
+    <w:p>
+      <w:pPr>
+        <w:numPr>
+          <w:ilvl w:val="0"/>
+          <w:numId w:val="9"/>
+        </w:numPr>
+      </w:pPr>
+      <w:r>
+        <w:rPr>
+          <w:b/>
+          <w:bCs/>
+        </w:rPr>
+        <w:t>A</w:t>
+      </w:r>
+      <w:r>
+        <w:t xml:space="preserve"> – </w:t>
+      </w:r>
+      <w:r>
+        <w:rPr>
+          <w:b/>
+          <w:bCs/>
+        </w:rPr>
+        <w:t>Advanced</w:t>
+      </w:r>
+      <w:r>
+        <w:t xml:space="preserve"> configuration access</w:t>
+      </w:r>
+    </w:p>
+    <w:p>
+      <w:pPr>
+        <w:numPr>
+          <w:ilvl w:val="0"/>
+          <w:numId w:val="9"/>
+        </w:numPr>
+      </w:pPr>
+      <w:r>
+        <w:rPr>
+          <w:b/>
+          <w:bCs/>
+        </w:rPr>
+        <w:t>D</w:t>
+      </w:r>
+      <w:r>
+        <w:t xml:space="preserve"> – </w:t>
+      </w:r>
+      <w:r>
+        <w:rPr>
+          <w:b/>
+          <w:bCs/>
+        </w:rPr>
+        <w:t>Diagnostics</w:t>
+      </w:r>
+      <w:r>
+        <w:t xml:space="preserve"> (Resource Monitor, Event Viewer)</w:t>
+      </w:r>
+    </w:p>
+    <w:p>
+      <w:pPr>
+        <w:numPr>
+          <w:ilvl w:val="0"/>
+          <w:numId w:val="9"/>
+        </w:numPr>
+      </w:pPr>
+      <w:r>
+        <w:rPr>
+          <w:b/>
+          <w:bCs/>
+        </w:rPr>
+        <w:t>M</w:t>
+      </w:r>
+      <w:r>
+        <w:t xml:space="preserve"> – </w:t>
+      </w:r>
+      <w:r>
+        <w:rPr>
+          <w:b/>
+          <w:bCs/>
+        </w:rPr>
+        <w:t>Memory &amp; performance</w:t>
+      </w:r>
+      <w:r>
+        <w:t xml:space="preserve"> tools</w:t>
+      </w:r>
+    </w:p>
+    <w:p>
+      <w:pPr>
+        <w:numPr>
+          <w:ilvl w:val="0"/>
+          <w:numId w:val="9"/>
+        </w:numPr>
+      </w:pPr>
+      <w:r>
+        <w:rPr>
+          <w:b/>
+          <w:bCs/>
+        </w:rPr>
+        <w:t>I</w:t>
+      </w:r>
+      <w:r>
+        <w:t xml:space="preserve"> – </w:t>
+      </w:r>
+      <w:r>
+        <w:rPr>
+          <w:b/>
+          <w:bCs/>
+        </w:rPr>
+        <w:t>Independent programs</w:t>
+      </w:r>
+      <w:r>
+        <w:t xml:space="preserve"> (shortcuts, not built-in)</w:t>
+      </w:r>
+    </w:p>
+    <w:p>
+      <w:pPr>
+        <w:numPr>
+          <w:ilvl w:val="0"/>
+          <w:numId w:val="9"/>
+        </w:numPr>
+      </w:pPr>
+      <w:r>
+        <w:rPr>
+          <w:b/>
+          <w:bCs/>
+        </w:rPr>
+        <w:t>N</w:t>
+      </w:r>
+      <w:r>
+        <w:t xml:space="preserve"> – </w:t>
+      </w:r>
+      <w:r>
+        <w:rPr>
+          <w:b/>
+          <w:bCs/>
+        </w:rPr>
+        <w:t>Not for regular users</w:t>
+      </w:r>
+      <w:r>
+        <w:t xml:space="preserve"> (Admin-level tasks)</w:t>
+      </w:r>
+    </w:p>
+    <w:p>
+      <w:pPr>
+        <w:numPr>
+          <w:ilvl w:val="0"/>
+          <w:numId w:val="9"/>
+        </w:numPr>
+      </w:pPr>
+      <w:r>
+        <w:rPr>
+          <w:b/>
+          <w:bCs/>
+        </w:rPr>
+        <w:t>T</w:t>
+      </w:r>
+      <w:r>
+        <w:t xml:space="preserve"> – </w:t>
+      </w:r>
+      <w:r>
+        <w:rPr>
+          <w:b/>
+          <w:bCs/>
+        </w:rPr>
+        <w:t>Task Scheduler</w:t>
+      </w:r>
+      <w:r>
+        <w:t xml:space="preserve"> / </w:t>
+      </w:r>
+      <w:r>
+        <w:rPr>
+          <w:b/>
+          <w:bCs/>
+        </w:rPr>
+        <w:t>Tools folder</w:t>
+      </w:r>
+    </w:p>
+    <w:p>
+      <w:pPr>
+        <w:numPr>
+          <w:ilvl w:val="0"/>
+          <w:numId w:val="9"/>
+        </w:numPr>
+      </w:pPr>
+      <w:r>
+        <w:rPr>
+          <w:b/>
+          <w:bCs/>
+        </w:rPr>
+        <w:t>O</w:t>
+      </w:r>
+      <w:r>
+        <w:t xml:space="preserve"> – </w:t>
+      </w:r>
+      <w:r>
+        <w:rPr>
+          <w:b/>
+          <w:bCs/>
+        </w:rPr>
+        <w:t>ODBC settings</w:t>
+      </w:r>
+      <w:r>
+        <w:t xml:space="preserve"> / </w:t>
+      </w:r>
+      <w:r>
+        <w:rPr>
+          <w:b/>
+          <w:bCs/>
+        </w:rPr>
+        <w:t>Optimization (Defrag)</w:t>
+      </w:r>
+    </w:p>
+    <w:p>
+      <w:pPr>
+        <w:numPr>
+          <w:ilvl w:val="0"/>
+          <w:numId w:val="9"/>
+        </w:numPr>
+      </w:pPr>
+      <w:r>
+        <w:rPr>
+          <w:b/>
+          <w:bCs/>
+        </w:rPr>
+        <w:t>O</w:t>
+      </w:r>
+      <w:r>
+        <w:t xml:space="preserve"> – </w:t>
+      </w:r>
+      <w:r>
+        <w:rPr>
+          <w:b/>
+          <w:bCs/>
+        </w:rPr>
+        <w:t>Operating System registry and config tools</w:t>
+      </w:r>
+    </w:p>
+    <w:p>
+      <w:pPr>
+        <w:numPr>
+          <w:ilvl w:val="0"/>
+          <w:numId w:val="9"/>
+        </w:numPr>
+      </w:pPr>
+      <w:r>
+        <w:rPr>
+          <w:b/>
+          <w:bCs/>
+        </w:rPr>
+        <w:t>L</w:t>
+      </w:r>
+      <w:r>
+        <w:t xml:space="preserve"> – </w:t>
+      </w:r>
+      <w:r>
+        <w:rPr>
+          <w:b/>
+          <w:bCs/>
+        </w:rPr>
+        <w:t>Logs</w:t>
+      </w:r>
+      <w:r>
+        <w:t xml:space="preserve"> (Event Viewer, Services)</w:t>
+      </w:r>
+    </w:p>
+    <w:p>
+      <w:pPr>
+        <w:numPr>
+          <w:ilvl w:val="0"/>
+          <w:numId w:val="9"/>
+        </w:numPr>
+      </w:pPr>
+      <w:r>
+        <w:rPr>
+          <w:b/>
+          <w:bCs/>
+        </w:rPr>
+        <w:t>S</w:t>
+      </w:r>
+      <w:r>
+        <w:t xml:space="preserve"> – </w:t>
+      </w:r>
+      <w:r>
+        <w:rPr>
+          <w:b/>
+          <w:bCs/>
+        </w:rPr>
+        <w:t>System Info</w:t>
+      </w:r>
+      <w:r>
+        <w:t xml:space="preserve"> &amp; </w:t>
+      </w:r>
+      <w:r>
+        <w:rPr>
+          <w:b/>
+          <w:bCs/>
+        </w:rPr>
+        <w:t>System Config</w:t>
       </w:r>
     </w:p>
     <w:p>
@@ -4189,486 +2232,11 @@
         <w:rPr>
           <w:noProof/>
         </w:rPr>
-        <w:pict w14:anchorId="689107FE">
+        <w:pict w14:anchorId="1D76301A">
           <v:rect id="_x0000_i1025" alt="" style="width:468pt;height:.05pt;mso-width-percent:0;mso-height-percent:0;mso-width-percent:0;mso-height-percent:0" o:hralign="center" o:hrstd="t" o:hr="t" fillcolor="#a0a0a0" stroked="f"/>
         </w:pict>
       </w:r>
     </w:p>
-    <w:p>
-      <w:pPr>
-        <w:rPr>
-          <w:b/>
-          <w:bCs/>
-        </w:rPr>
-      </w:pPr>
-      <w:r>
-        <w:rPr>
-          <w:rFonts w:ascii="Apple Color Emoji" w:hAnsi="Apple Color Emoji" w:cs="Apple Color Emoji"/>
-          <w:b/>
-          <w:bCs/>
-        </w:rPr>
-        <w:t>🔁</w:t>
-      </w:r>
-      <w:r>
-        <w:rPr>
-          <w:b/>
-          <w:bCs/>
-        </w:rPr>
-        <w:t xml:space="preserve"> Memory Refresh – “A.D.M.I.N. TOOLS” Recap</w:t>
-      </w:r>
-    </w:p>
-    <w:tbl>
-      <w:tblPr>
-        <w:tblW w:w="0" w:type="auto"/>
-        <w:tblCellSpacing w:w="15" w:type="dxa"/>
-        <w:tblBorders>
-          <w:top w:val="single" w:sz="4" w:space="0" w:color="auto"/>
-          <w:left w:val="single" w:sz="4" w:space="0" w:color="auto"/>
-          <w:bottom w:val="single" w:sz="4" w:space="0" w:color="auto"/>
-          <w:right w:val="single" w:sz="4" w:space="0" w:color="auto"/>
-          <w:insideH w:val="single" w:sz="4" w:space="0" w:color="auto"/>
-          <w:insideV w:val="single" w:sz="4" w:space="0" w:color="auto"/>
-        </w:tblBorders>
-        <w:tblCellMar>
-          <w:top w:w="15" w:type="dxa"/>
-          <w:left w:w="15" w:type="dxa"/>
-          <w:bottom w:w="15" w:type="dxa"/>
-          <w:right w:w="15" w:type="dxa"/>
-        </w:tblCellMar>
-        <w:tblLook w:val="04A0" w:firstRow="1" w:lastRow="0" w:firstColumn="1" w:lastColumn="0" w:noHBand="0" w:noVBand="1"/>
-      </w:tblPr>
-      <w:tblGrid>
-        <w:gridCol w:w="745"/>
-        <w:gridCol w:w="4549"/>
-      </w:tblGrid>
-      <w:tr>
-        <w:trPr>
-          <w:tblHeader/>
-          <w:tblCellSpacing w:w="15" w:type="dxa"/>
-        </w:trPr>
-        <w:tc>
-          <w:tcPr>
-            <w:tcW w:w="0" w:type="auto"/>
-            <w:vAlign w:val="center"/>
-            <w:hideMark/>
-          </w:tcPr>
-          <w:p>
-            <w:pPr>
-              <w:rPr>
-                <w:b/>
-                <w:bCs/>
-              </w:rPr>
-            </w:pPr>
-            <w:r>
-              <w:rPr>
-                <w:b/>
-                <w:bCs/>
-              </w:rPr>
-              <w:t>Letter</w:t>
-            </w:r>
-          </w:p>
-        </w:tc>
-        <w:tc>
-          <w:tcPr>
-            <w:tcW w:w="0" w:type="auto"/>
-            <w:vAlign w:val="center"/>
-            <w:hideMark/>
-          </w:tcPr>
-          <w:p>
-            <w:pPr>
-              <w:rPr>
-                <w:b/>
-                <w:bCs/>
-              </w:rPr>
-            </w:pPr>
-            <w:r>
-              <w:rPr>
-                <w:b/>
-                <w:bCs/>
-              </w:rPr>
-              <w:t>Meaning</w:t>
-            </w:r>
-          </w:p>
-        </w:tc>
-      </w:tr>
-      <w:tr>
-        <w:trPr>
-          <w:tblCellSpacing w:w="15" w:type="dxa"/>
-        </w:trPr>
-        <w:tc>
-          <w:tcPr>
-            <w:tcW w:w="0" w:type="auto"/>
-            <w:vAlign w:val="center"/>
-            <w:hideMark/>
-          </w:tcPr>
-          <w:p>
-            <w:r>
-              <w:t>A</w:t>
-            </w:r>
-          </w:p>
-        </w:tc>
-        <w:tc>
-          <w:tcPr>
-            <w:tcW w:w="0" w:type="auto"/>
-            <w:vAlign w:val="center"/>
-            <w:hideMark/>
-          </w:tcPr>
-          <w:p>
-            <w:r>
-              <w:rPr>
-                <w:b/>
-                <w:bCs/>
-              </w:rPr>
-              <w:t>Advanced</w:t>
-            </w:r>
-            <w:r>
-              <w:t xml:space="preserve"> Configuration Access</w:t>
-            </w:r>
-          </w:p>
-        </w:tc>
-      </w:tr>
-      <w:tr>
-        <w:trPr>
-          <w:tblCellSpacing w:w="15" w:type="dxa"/>
-        </w:trPr>
-        <w:tc>
-          <w:tcPr>
-            <w:tcW w:w="0" w:type="auto"/>
-            <w:vAlign w:val="center"/>
-            <w:hideMark/>
-          </w:tcPr>
-          <w:p>
-            <w:r>
-              <w:t>D</w:t>
-            </w:r>
-          </w:p>
-        </w:tc>
-        <w:tc>
-          <w:tcPr>
-            <w:tcW w:w="0" w:type="auto"/>
-            <w:vAlign w:val="center"/>
-            <w:hideMark/>
-          </w:tcPr>
-          <w:p>
-            <w:r>
-              <w:rPr>
-                <w:b/>
-                <w:bCs/>
-              </w:rPr>
-              <w:t>Diagnostics</w:t>
-            </w:r>
-            <w:r>
-              <w:t xml:space="preserve"> (Event Viewer, Resource Mon.)</w:t>
-            </w:r>
-          </w:p>
-        </w:tc>
-      </w:tr>
-      <w:tr>
-        <w:trPr>
-          <w:tblCellSpacing w:w="15" w:type="dxa"/>
-        </w:trPr>
-        <w:tc>
-          <w:tcPr>
-            <w:tcW w:w="0" w:type="auto"/>
-            <w:vAlign w:val="center"/>
-            <w:hideMark/>
-          </w:tcPr>
-          <w:p>
-            <w:r>
-              <w:t>M</w:t>
-            </w:r>
-          </w:p>
-        </w:tc>
-        <w:tc>
-          <w:tcPr>
-            <w:tcW w:w="0" w:type="auto"/>
-            <w:vAlign w:val="center"/>
-            <w:hideMark/>
-          </w:tcPr>
-          <w:p>
-            <w:r>
-              <w:rPr>
-                <w:b/>
-                <w:bCs/>
-              </w:rPr>
-              <w:t>Memory &amp; Monitoring</w:t>
-            </w:r>
-            <w:r>
-              <w:t xml:space="preserve"> Tools</w:t>
-            </w:r>
-          </w:p>
-        </w:tc>
-      </w:tr>
-      <w:tr>
-        <w:trPr>
-          <w:tblCellSpacing w:w="15" w:type="dxa"/>
-        </w:trPr>
-        <w:tc>
-          <w:tcPr>
-            <w:tcW w:w="0" w:type="auto"/>
-            <w:vAlign w:val="center"/>
-            <w:hideMark/>
-          </w:tcPr>
-          <w:p>
-            <w:r>
-              <w:t>I</w:t>
-            </w:r>
-          </w:p>
-        </w:tc>
-        <w:tc>
-          <w:tcPr>
-            <w:tcW w:w="0" w:type="auto"/>
-            <w:vAlign w:val="center"/>
-            <w:hideMark/>
-          </w:tcPr>
-          <w:p>
-            <w:r>
-              <w:rPr>
-                <w:b/>
-                <w:bCs/>
-              </w:rPr>
-              <w:t>Independent Programs</w:t>
-            </w:r>
-            <w:r>
-              <w:t xml:space="preserve"> (Shortcuts)</w:t>
-            </w:r>
-          </w:p>
-        </w:tc>
-      </w:tr>
-      <w:tr>
-        <w:trPr>
-          <w:tblCellSpacing w:w="15" w:type="dxa"/>
-        </w:trPr>
-        <w:tc>
-          <w:tcPr>
-            <w:tcW w:w="0" w:type="auto"/>
-            <w:vAlign w:val="center"/>
-            <w:hideMark/>
-          </w:tcPr>
-          <w:p>
-            <w:r>
-              <w:t>N</w:t>
-            </w:r>
-          </w:p>
-        </w:tc>
-        <w:tc>
-          <w:tcPr>
-            <w:tcW w:w="0" w:type="auto"/>
-            <w:vAlign w:val="center"/>
-            <w:hideMark/>
-          </w:tcPr>
-          <w:p>
-            <w:r>
-              <w:rPr>
-                <w:b/>
-                <w:bCs/>
-              </w:rPr>
-              <w:t>Not for Regular Users</w:t>
-            </w:r>
-            <w:r>
-              <w:t xml:space="preserve"> (Admin-Only)</w:t>
-            </w:r>
-          </w:p>
-        </w:tc>
-      </w:tr>
-      <w:tr>
-        <w:trPr>
-          <w:tblCellSpacing w:w="15" w:type="dxa"/>
-        </w:trPr>
-        <w:tc>
-          <w:tcPr>
-            <w:tcW w:w="0" w:type="auto"/>
-            <w:vAlign w:val="center"/>
-            <w:hideMark/>
-          </w:tcPr>
-          <w:p>
-            <w:r>
-              <w:t>T</w:t>
-            </w:r>
-          </w:p>
-        </w:tc>
-        <w:tc>
-          <w:tcPr>
-            <w:tcW w:w="0" w:type="auto"/>
-            <w:vAlign w:val="center"/>
-            <w:hideMark/>
-          </w:tcPr>
-          <w:p>
-            <w:r>
-              <w:rPr>
-                <w:b/>
-                <w:bCs/>
-              </w:rPr>
-              <w:t>Task Scheduler</w:t>
-            </w:r>
-            <w:r>
-              <w:t xml:space="preserve"> &amp; Automation</w:t>
-            </w:r>
-          </w:p>
-        </w:tc>
-      </w:tr>
-      <w:tr>
-        <w:trPr>
-          <w:tblCellSpacing w:w="15" w:type="dxa"/>
-        </w:trPr>
-        <w:tc>
-          <w:tcPr>
-            <w:tcW w:w="0" w:type="auto"/>
-            <w:vAlign w:val="center"/>
-            <w:hideMark/>
-          </w:tcPr>
-          <w:p>
-            <w:r>
-              <w:t>O</w:t>
-            </w:r>
-          </w:p>
-        </w:tc>
-        <w:tc>
-          <w:tcPr>
-            <w:tcW w:w="0" w:type="auto"/>
-            <w:vAlign w:val="center"/>
-            <w:hideMark/>
-          </w:tcPr>
-          <w:p>
-            <w:r>
-              <w:rPr>
-                <w:b/>
-                <w:bCs/>
-              </w:rPr>
-              <w:t>ODBC / Optimization / OS Tools</w:t>
-            </w:r>
-          </w:p>
-        </w:tc>
-      </w:tr>
-      <w:tr>
-        <w:trPr>
-          <w:tblCellSpacing w:w="15" w:type="dxa"/>
-        </w:trPr>
-        <w:tc>
-          <w:tcPr>
-            <w:tcW w:w="0" w:type="auto"/>
-            <w:vAlign w:val="center"/>
-            <w:hideMark/>
-          </w:tcPr>
-          <w:p>
-            <w:r>
-              <w:t>O</w:t>
-            </w:r>
-          </w:p>
-        </w:tc>
-        <w:tc>
-          <w:tcPr>
-            <w:tcW w:w="0" w:type="auto"/>
-            <w:vAlign w:val="center"/>
-            <w:hideMark/>
-          </w:tcPr>
-          <w:p>
-            <w:r>
-              <w:rPr>
-                <w:b/>
-                <w:bCs/>
-              </w:rPr>
-              <w:t>Operating System Editors</w:t>
-            </w:r>
-            <w:r>
-              <w:t xml:space="preserve"> (e.g., Regedit)</w:t>
-            </w:r>
-          </w:p>
-        </w:tc>
-      </w:tr>
-      <w:tr>
-        <w:trPr>
-          <w:tblCellSpacing w:w="15" w:type="dxa"/>
-        </w:trPr>
-        <w:tc>
-          <w:tcPr>
-            <w:tcW w:w="0" w:type="auto"/>
-            <w:vAlign w:val="center"/>
-            <w:hideMark/>
-          </w:tcPr>
-          <w:p>
-            <w:r>
-              <w:t>L</w:t>
-            </w:r>
-          </w:p>
-        </w:tc>
-        <w:tc>
-          <w:tcPr>
-            <w:tcW w:w="0" w:type="auto"/>
-            <w:vAlign w:val="center"/>
-            <w:hideMark/>
-          </w:tcPr>
-          <w:p>
-            <w:r>
-              <w:rPr>
-                <w:b/>
-                <w:bCs/>
-              </w:rPr>
-              <w:t>Log Review Tools</w:t>
-            </w:r>
-          </w:p>
-        </w:tc>
-      </w:tr>
-      <w:tr>
-        <w:trPr>
-          <w:tblCellSpacing w:w="15" w:type="dxa"/>
-        </w:trPr>
-        <w:tc>
-          <w:tcPr>
-            <w:tcW w:w="0" w:type="auto"/>
-            <w:vAlign w:val="center"/>
-            <w:hideMark/>
-          </w:tcPr>
-          <w:p>
-            <w:r>
-              <w:t>S</w:t>
-            </w:r>
-          </w:p>
-        </w:tc>
-        <w:tc>
-          <w:tcPr>
-            <w:tcW w:w="0" w:type="auto"/>
-            <w:vAlign w:val="center"/>
-            <w:hideMark/>
-          </w:tcPr>
-          <w:p>
-            <w:r>
-              <w:rPr>
-                <w:b/>
-                <w:bCs/>
-              </w:rPr>
-              <w:t>System Config &amp; Info</w:t>
-            </w:r>
-          </w:p>
-        </w:tc>
-      </w:tr>
-    </w:tbl>
-    <w:p>
-      <w:r>
-        <w:t xml:space="preserve">Would you like a </w:t>
-      </w:r>
-      <w:r>
-        <w:rPr>
-          <w:b/>
-          <w:bCs/>
-        </w:rPr>
-        <w:t>scenario-based practice set</w:t>
-      </w:r>
-      <w:r>
-        <w:t xml:space="preserve"> next (e.g., “What tool would you use if…”) or a </w:t>
-      </w:r>
-      <w:r>
-        <w:rPr>
-          <w:b/>
-          <w:bCs/>
-        </w:rPr>
-        <w:t>flashcard deck</w:t>
-      </w:r>
-      <w:r>
-        <w:t xml:space="preserve"> for rapid review?</w:t>
-      </w:r>
-    </w:p>
-    <w:p/>
     <w:sectPr>
       <w:pgSz w:w="12240" w:h="15840"/>
       <w:pgMar w:top="1440" w:right="1440" w:bottom="1440" w:left="1440" w:header="720" w:footer="720" w:gutter="0"/>
@@ -6619,6 +4187,7 @@
   <w:style w:type="character" w:default="1" w:styleId="DefaultParagraphFont">
     <w:name w:val="Default Paragraph Font"/>
     <w:uiPriority w:val="1"/>
+    <w:semiHidden/>
     <w:unhideWhenUsed/>
   </w:style>
   <w:style w:type="table" w:default="1" w:styleId="TableNormal">

--- a/Section 7 - Windows Control Panel/57. Administrative Tools Notes.docx
+++ b/Section 7 - Windows Control Panel/57. Administrative Tools Notes.docx
@@ -4,6 +4,9 @@
   <w:body>
     <w:p>
       <w:r>
+        <w:t xml:space="preserve"> </w:t>
+      </w:r>
+      <w:r>
         <w:t xml:space="preserve">Here is the </w:t>
       </w:r>
       <w:r>
@@ -63,7 +66,7 @@
           <w:noProof/>
         </w:rPr>
         <w:pict w14:anchorId="3C666EC3">
-          <v:rect id="_x0000_i1034" alt="" style="width:468pt;height:.05pt;mso-width-percent:0;mso-height-percent:0;mso-width-percent:0;mso-height-percent:0" o:hralign="center" o:hrstd="t" o:hr="t" fillcolor="#a0a0a0" stroked="f"/>
+          <v:rect id="_x0000_i1025" style="width:468pt;height:.05pt" o:hralign="center" o:hrstd="t" o:hr="t" fillcolor="#a0a0a0" stroked="f"/>
         </w:pict>
       </w:r>
     </w:p>
@@ -96,7 +99,7 @@
           <w:noProof/>
         </w:rPr>
         <w:pict w14:anchorId="40B4071B">
-          <v:rect id="_x0000_i1033" alt="" style="width:468pt;height:.05pt;mso-width-percent:0;mso-height-percent:0;mso-width-percent:0;mso-height-percent:0" o:hralign="center" o:hrstd="t" o:hr="t" fillcolor="#a0a0a0" stroked="f"/>
+          <v:rect id="_x0000_i1026" style="width:468pt;height:.05pt" o:hralign="center" o:hrstd="t" o:hr="t" fillcolor="#a0a0a0" stroked="f"/>
         </w:pict>
       </w:r>
     </w:p>
@@ -229,7 +232,7 @@
           <w:noProof/>
         </w:rPr>
         <w:pict w14:anchorId="55816F99">
-          <v:rect id="_x0000_i1032" alt="" style="width:468pt;height:.05pt;mso-width-percent:0;mso-height-percent:0;mso-width-percent:0;mso-height-percent:0" o:hralign="center" o:hrstd="t" o:hr="t" fillcolor="#a0a0a0" stroked="f"/>
+          <v:rect id="_x0000_i1027" style="width:468pt;height:.05pt" o:hralign="center" o:hrstd="t" o:hr="t" fillcolor="#a0a0a0" stroked="f"/>
         </w:pict>
       </w:r>
     </w:p>
@@ -592,7 +595,7 @@
           <w:noProof/>
         </w:rPr>
         <w:pict w14:anchorId="61A323C9">
-          <v:rect id="_x0000_i1031" alt="" style="width:468pt;height:.05pt;mso-width-percent:0;mso-height-percent:0;mso-width-percent:0;mso-height-percent:0" o:hralign="center" o:hrstd="t" o:hr="t" fillcolor="#a0a0a0" stroked="f"/>
+          <v:rect id="_x0000_i1028" style="width:468pt;height:.05pt" o:hralign="center" o:hrstd="t" o:hr="t" fillcolor="#a0a0a0" stroked="f"/>
         </w:pict>
       </w:r>
     </w:p>
@@ -760,7 +763,7 @@
           <w:noProof/>
         </w:rPr>
         <w:pict w14:anchorId="4AA0C2BD">
-          <v:rect id="_x0000_i1030" alt="" style="width:468pt;height:.05pt;mso-width-percent:0;mso-height-percent:0;mso-width-percent:0;mso-height-percent:0" o:hralign="center" o:hrstd="t" o:hr="t" fillcolor="#a0a0a0" stroked="f"/>
+          <v:rect id="_x0000_i1029" style="width:468pt;height:.05pt" o:hralign="center" o:hrstd="t" o:hr="t" fillcolor="#a0a0a0" stroked="f"/>
         </w:pict>
       </w:r>
     </w:p>
@@ -1214,7 +1217,7 @@
           <w:noProof/>
         </w:rPr>
         <w:pict w14:anchorId="145BBC02">
-          <v:rect id="_x0000_i1029" alt="" style="width:468pt;height:.05pt;mso-width-percent:0;mso-height-percent:0;mso-width-percent:0;mso-height-percent:0" o:hralign="center" o:hrstd="t" o:hr="t" fillcolor="#a0a0a0" stroked="f"/>
+          <v:rect id="_x0000_i1030" style="width:468pt;height:.05pt" o:hralign="center" o:hrstd="t" o:hr="t" fillcolor="#a0a0a0" stroked="f"/>
         </w:pict>
       </w:r>
     </w:p>
@@ -1575,7 +1578,7 @@
           <w:noProof/>
         </w:rPr>
         <w:pict w14:anchorId="1E48490F">
-          <v:rect id="_x0000_i1028" alt="" style="width:468pt;height:.05pt;mso-width-percent:0;mso-height-percent:0;mso-width-percent:0;mso-height-percent:0" o:hralign="center" o:hrstd="t" o:hr="t" fillcolor="#a0a0a0" stroked="f"/>
+          <v:rect id="_x0000_i1031" style="width:468pt;height:.05pt" o:hralign="center" o:hrstd="t" o:hr="t" fillcolor="#a0a0a0" stroked="f"/>
         </w:pict>
       </w:r>
     </w:p>
@@ -1723,7 +1726,7 @@
           <w:noProof/>
         </w:rPr>
         <w:pict w14:anchorId="56277DFE">
-          <v:rect id="_x0000_i1027" alt="" style="width:468pt;height:.05pt;mso-width-percent:0;mso-height-percent:0;mso-width-percent:0;mso-height-percent:0" o:hralign="center" o:hrstd="t" o:hr="t" fillcolor="#a0a0a0" stroked="f"/>
+          <v:rect id="_x0000_i1032" style="width:468pt;height:.05pt" o:hralign="center" o:hrstd="t" o:hr="t" fillcolor="#a0a0a0" stroked="f"/>
         </w:pict>
       </w:r>
     </w:p>
@@ -1882,7 +1885,7 @@
           <w:noProof/>
         </w:rPr>
         <w:pict w14:anchorId="4419664B">
-          <v:rect id="_x0000_i1026" alt="" style="width:468pt;height:.05pt;mso-width-percent:0;mso-height-percent:0;mso-width-percent:0;mso-height-percent:0" o:hralign="center" o:hrstd="t" o:hr="t" fillcolor="#a0a0a0" stroked="f"/>
+          <v:rect id="_x0000_i1033" style="width:468pt;height:.05pt" o:hralign="center" o:hrstd="t" o:hr="t" fillcolor="#a0a0a0" stroked="f"/>
         </w:pict>
       </w:r>
     </w:p>
@@ -2233,13 +2236,13 @@
           <w:noProof/>
         </w:rPr>
         <w:pict w14:anchorId="1D76301A">
-          <v:rect id="_x0000_i1025" alt="" style="width:468pt;height:.05pt;mso-width-percent:0;mso-height-percent:0;mso-width-percent:0;mso-height-percent:0" o:hralign="center" o:hrstd="t" o:hr="t" fillcolor="#a0a0a0" stroked="f"/>
+          <v:rect id="_x0000_i1034" style="width:468pt;height:.05pt" o:hralign="center" o:hrstd="t" o:hr="t" fillcolor="#a0a0a0" stroked="f"/>
         </w:pict>
       </w:r>
     </w:p>
     <w:sectPr>
       <w:pgSz w:w="12240" w:h="15840"/>
-      <w:pgMar w:top="1440" w:right="1440" w:bottom="1440" w:left="1440" w:header="720" w:footer="720" w:gutter="0"/>
+      <w:pgMar w:top="720" w:right="720" w:bottom="720" w:left="720" w:header="720" w:footer="720" w:gutter="0"/>
       <w:cols w:space="720"/>
       <w:docGrid w:linePitch="360"/>
     </w:sectPr>
